--- a/day02/01.第二天上课笔记.docx
+++ b/day02/01.第二天上课笔记.docx
@@ -322,23 +322,13 @@
         </w:rPr>
         <w:t>元素：</w:t>
       </w:r>
-      <w:proofErr w:type="spellStart"/>
-      <w:r>
-        <w:rPr>
-          <w:rFonts w:hint="eastAsia"/>
-          <w:sz w:val="28"/>
-          <w:szCs w:val="28"/>
-        </w:rPr>
-        <w:t>document.querySelector</w:t>
-      </w:r>
-      <w:proofErr w:type="spellEnd"/>
-      <w:r>
-        <w:rPr>
-          <w:rFonts w:hint="eastAsia"/>
-          <w:sz w:val="28"/>
-          <w:szCs w:val="28"/>
-        </w:rPr>
-        <w:t>(</w:t>
+      <w:r>
+        <w:rPr>
+          <w:rFonts w:hint="eastAsia"/>
+          <w:sz w:val="28"/>
+          <w:szCs w:val="28"/>
+        </w:rPr>
+        <w:t>document.querySelector(</w:t>
       </w:r>
       <w:r>
         <w:rPr>
@@ -620,14 +610,6 @@
           <w:szCs w:val="28"/>
         </w:rPr>
       </w:pPr>
-    </w:p>
-    <w:p>
-      <w:pPr>
-        <w:rPr>
-          <w:sz w:val="28"/>
-          <w:szCs w:val="28"/>
-        </w:rPr>
-      </w:pPr>
       <w:r>
         <w:rPr>
           <w:sz w:val="28"/>
@@ -749,6 +731,7 @@
       <w:r>
         <w:rPr>
           <w:rFonts w:hint="eastAsia"/>
+          <w:b/>
           <w:sz w:val="28"/>
           <w:szCs w:val="28"/>
         </w:rPr>
@@ -1101,6 +1084,60 @@
           <w:sz w:val="28"/>
           <w:szCs w:val="28"/>
         </w:rPr>
+        <w:tab/>
+      </w:r>
+      <w:r>
+        <w:rPr>
+          <w:sz w:val="28"/>
+          <w:szCs w:val="28"/>
+        </w:rPr>
+        <w:tab/>
+      </w:r>
+      <w:r>
+        <w:rPr>
+          <w:sz w:val="28"/>
+          <w:szCs w:val="28"/>
+        </w:rPr>
+        <w:tab/>
+      </w:r>
+      <w:r>
+        <w:rPr>
+          <w:rFonts w:hint="eastAsia"/>
+          <w:sz w:val="28"/>
+          <w:szCs w:val="28"/>
+        </w:rPr>
+        <w:t>获取</w:t>
+      </w:r>
+      <w:r>
+        <w:rPr>
+          <w:sz w:val="28"/>
+          <w:szCs w:val="28"/>
+        </w:rPr>
+        <w:t>数组的长度：</w:t>
+      </w:r>
+      <w:proofErr w:type="spellStart"/>
+      <w:r>
+        <w:rPr>
+          <w:rFonts w:hint="eastAsia"/>
+          <w:sz w:val="28"/>
+          <w:szCs w:val="28"/>
+        </w:rPr>
+        <w:t>array.length</w:t>
+      </w:r>
+      <w:proofErr w:type="spellEnd"/>
+    </w:p>
+    <w:p>
+      <w:pPr>
+        <w:rPr>
+          <w:sz w:val="28"/>
+          <w:szCs w:val="28"/>
+        </w:rPr>
+      </w:pPr>
+      <w:r>
+        <w:rPr>
+          <w:sz w:val="28"/>
+          <w:szCs w:val="28"/>
+        </w:rPr>
         <w:lastRenderedPageBreak/>
         <w:tab/>
       </w:r>
@@ -1124,6 +1161,493 @@
           <w:sz w:val="28"/>
           <w:szCs w:val="28"/>
         </w:rPr>
+        <w:t>数组本质</w:t>
+      </w:r>
+      <w:r>
+        <w:rPr>
+          <w:sz w:val="28"/>
+          <w:szCs w:val="28"/>
+        </w:rPr>
+        <w:t>上是一个特殊类型的对象</w:t>
+      </w:r>
+    </w:p>
+    <w:p>
+      <w:pPr>
+        <w:rPr>
+          <w:sz w:val="28"/>
+          <w:szCs w:val="28"/>
+        </w:rPr>
+      </w:pPr>
+      <w:r>
+        <w:rPr>
+          <w:sz w:val="28"/>
+          <w:szCs w:val="28"/>
+        </w:rPr>
+        <w:tab/>
+      </w:r>
+      <w:r>
+        <w:rPr>
+          <w:sz w:val="28"/>
+          <w:szCs w:val="28"/>
+        </w:rPr>
+        <w:tab/>
+      </w:r>
+      <w:r>
+        <w:rPr>
+          <w:sz w:val="28"/>
+          <w:szCs w:val="28"/>
+        </w:rPr>
+        <w:tab/>
+      </w:r>
+      <w:r>
+        <w:rPr>
+          <w:rFonts w:hint="eastAsia"/>
+          <w:sz w:val="28"/>
+          <w:szCs w:val="28"/>
+        </w:rPr>
+        <w:t>地址</w:t>
+      </w:r>
+      <w:r>
+        <w:rPr>
+          <w:sz w:val="28"/>
+          <w:szCs w:val="28"/>
+        </w:rPr>
+        <w:t>引用；</w:t>
+      </w:r>
+    </w:p>
+    <w:p>
+      <w:pPr>
+        <w:rPr>
+          <w:sz w:val="28"/>
+          <w:szCs w:val="28"/>
+        </w:rPr>
+      </w:pPr>
+      <w:r>
+        <w:rPr>
+          <w:sz w:val="28"/>
+          <w:szCs w:val="28"/>
+        </w:rPr>
+        <w:tab/>
+      </w:r>
+      <w:r>
+        <w:rPr>
+          <w:sz w:val="28"/>
+          <w:szCs w:val="28"/>
+        </w:rPr>
+        <w:tab/>
+      </w:r>
+      <w:r>
+        <w:rPr>
+          <w:sz w:val="28"/>
+          <w:szCs w:val="28"/>
+        </w:rPr>
+        <w:tab/>
+      </w:r>
+      <w:r>
+        <w:rPr>
+          <w:rFonts w:hint="eastAsia"/>
+          <w:sz w:val="28"/>
+          <w:szCs w:val="28"/>
+        </w:rPr>
+        <w:t>把</w:t>
+      </w:r>
+      <w:r>
+        <w:rPr>
+          <w:sz w:val="28"/>
+          <w:szCs w:val="28"/>
+        </w:rPr>
+        <w:t>一个数组</w:t>
+      </w:r>
+      <w:r>
+        <w:rPr>
+          <w:rFonts w:hint="eastAsia"/>
+          <w:sz w:val="28"/>
+          <w:szCs w:val="28"/>
+        </w:rPr>
+        <w:t>赋值</w:t>
+      </w:r>
+      <w:r>
+        <w:rPr>
+          <w:sz w:val="28"/>
+          <w:szCs w:val="28"/>
+        </w:rPr>
+        <w:t>给另外一个</w:t>
+      </w:r>
+      <w:r>
+        <w:rPr>
+          <w:rFonts w:hint="eastAsia"/>
+          <w:sz w:val="28"/>
+          <w:szCs w:val="28"/>
+        </w:rPr>
+        <w:t>变量，</w:t>
+      </w:r>
+      <w:r>
+        <w:rPr>
+          <w:sz w:val="28"/>
+          <w:szCs w:val="28"/>
+        </w:rPr>
+        <w:t>这个时候两个变量指向同一个</w:t>
+      </w:r>
+      <w:r>
+        <w:rPr>
+          <w:rFonts w:hint="eastAsia"/>
+          <w:sz w:val="28"/>
+          <w:szCs w:val="28"/>
+        </w:rPr>
+        <w:t>内存</w:t>
+      </w:r>
+      <w:r>
+        <w:rPr>
+          <w:sz w:val="28"/>
+          <w:szCs w:val="28"/>
+        </w:rPr>
+        <w:t>地址；</w:t>
+      </w:r>
+    </w:p>
+    <w:p>
+      <w:pPr>
+        <w:rPr>
+          <w:sz w:val="28"/>
+          <w:szCs w:val="28"/>
+        </w:rPr>
+      </w:pPr>
+      <w:r>
+        <w:rPr>
+          <w:sz w:val="28"/>
+          <w:szCs w:val="28"/>
+        </w:rPr>
+        <w:tab/>
+      </w:r>
+      <w:r>
+        <w:rPr>
+          <w:sz w:val="28"/>
+          <w:szCs w:val="28"/>
+        </w:rPr>
+        <w:tab/>
+      </w:r>
+      <w:r>
+        <w:rPr>
+          <w:sz w:val="28"/>
+          <w:szCs w:val="28"/>
+        </w:rPr>
+        <w:tab/>
+      </w:r>
+    </w:p>
+    <w:p>
+      <w:pPr>
+        <w:rPr>
+          <w:sz w:val="28"/>
+          <w:szCs w:val="28"/>
+        </w:rPr>
+      </w:pPr>
+      <w:r>
+        <w:rPr>
+          <w:sz w:val="28"/>
+          <w:szCs w:val="28"/>
+        </w:rPr>
+        <w:tab/>
+      </w:r>
+      <w:r>
+        <w:rPr>
+          <w:sz w:val="28"/>
+          <w:szCs w:val="28"/>
+        </w:rPr>
+        <w:tab/>
+      </w:r>
+      <w:r>
+        <w:rPr>
+          <w:sz w:val="28"/>
+          <w:szCs w:val="28"/>
+        </w:rPr>
+        <w:tab/>
+      </w:r>
+    </w:p>
+    <w:p>
+      <w:pPr>
+        <w:rPr>
+          <w:rFonts w:hint="eastAsia"/>
+          <w:sz w:val="28"/>
+          <w:szCs w:val="28"/>
+        </w:rPr>
+      </w:pPr>
+    </w:p>
+    <w:p>
+      <w:pPr>
+        <w:rPr>
+          <w:sz w:val="28"/>
+          <w:szCs w:val="28"/>
+        </w:rPr>
+      </w:pPr>
+      <w:r>
+        <w:rPr>
+          <w:rFonts w:hint="eastAsia"/>
+          <w:b/>
+          <w:sz w:val="28"/>
+          <w:szCs w:val="28"/>
+        </w:rPr>
+        <w:t>对象</w:t>
+      </w:r>
+      <w:r>
+        <w:rPr>
+          <w:b/>
+          <w:sz w:val="28"/>
+          <w:szCs w:val="28"/>
+        </w:rPr>
+        <w:t>：</w:t>
+      </w:r>
+      <w:r>
+        <w:rPr>
+          <w:rFonts w:hint="eastAsia"/>
+          <w:sz w:val="28"/>
+          <w:szCs w:val="28"/>
+        </w:rPr>
+        <w:t>使用</w:t>
+      </w:r>
+      <w:r>
+        <w:rPr>
+          <w:sz w:val="28"/>
+          <w:szCs w:val="28"/>
+        </w:rPr>
+        <w:t>大括号</w:t>
+      </w:r>
+      <w:proofErr w:type="gramStart"/>
+      <w:r>
+        <w:rPr>
+          <w:sz w:val="28"/>
+          <w:szCs w:val="28"/>
+        </w:rPr>
+        <w:t>括</w:t>
+      </w:r>
+      <w:proofErr w:type="gramEnd"/>
+      <w:r>
+        <w:rPr>
+          <w:sz w:val="28"/>
+          <w:szCs w:val="28"/>
+        </w:rPr>
+        <w:t>起来，里面是键值对，</w:t>
+      </w:r>
+      <w:r>
+        <w:rPr>
+          <w:rFonts w:hint="eastAsia"/>
+          <w:sz w:val="28"/>
+          <w:szCs w:val="28"/>
+        </w:rPr>
+        <w:t>键</w:t>
+      </w:r>
+      <w:r>
+        <w:rPr>
+          <w:rFonts w:hint="eastAsia"/>
+          <w:sz w:val="28"/>
+          <w:szCs w:val="28"/>
+        </w:rPr>
+        <w:t>（属性）</w:t>
+      </w:r>
+      <w:r>
+        <w:rPr>
+          <w:rFonts w:hint="eastAsia"/>
+          <w:sz w:val="28"/>
+          <w:szCs w:val="28"/>
+        </w:rPr>
+        <w:t>和值使用</w:t>
+      </w:r>
+      <w:r>
+        <w:rPr>
+          <w:sz w:val="28"/>
+          <w:szCs w:val="28"/>
+        </w:rPr>
+        <w:t>冒号分开</w:t>
+      </w:r>
+      <w:r>
+        <w:rPr>
+          <w:rFonts w:hint="eastAsia"/>
+          <w:sz w:val="28"/>
+          <w:szCs w:val="28"/>
+        </w:rPr>
+        <w:t>，</w:t>
+      </w:r>
+      <w:r>
+        <w:rPr>
+          <w:sz w:val="28"/>
+          <w:szCs w:val="28"/>
+        </w:rPr>
+        <w:t>多个元素之间使用逗号分开；</w:t>
+      </w:r>
+    </w:p>
+    <w:p>
+      <w:pPr>
+        <w:rPr>
+          <w:sz w:val="28"/>
+          <w:szCs w:val="28"/>
+        </w:rPr>
+      </w:pPr>
+      <w:r>
+        <w:rPr>
+          <w:sz w:val="28"/>
+          <w:szCs w:val="28"/>
+        </w:rPr>
+        <w:tab/>
+      </w:r>
+      <w:r>
+        <w:rPr>
+          <w:sz w:val="28"/>
+          <w:szCs w:val="28"/>
+        </w:rPr>
+        <w:tab/>
+      </w:r>
+      <w:r>
+        <w:rPr>
+          <w:rFonts w:hint="eastAsia"/>
+          <w:sz w:val="28"/>
+          <w:szCs w:val="28"/>
+        </w:rPr>
+        <w:t>{</w:t>
+      </w:r>
+    </w:p>
+    <w:p>
+      <w:pPr>
+        <w:rPr>
+          <w:sz w:val="28"/>
+          <w:szCs w:val="28"/>
+        </w:rPr>
+      </w:pPr>
+      <w:r>
+        <w:rPr>
+          <w:sz w:val="28"/>
+          <w:szCs w:val="28"/>
+        </w:rPr>
+        <w:tab/>
+      </w:r>
+      <w:r>
+        <w:rPr>
+          <w:sz w:val="28"/>
+          <w:szCs w:val="28"/>
+        </w:rPr>
+        <w:tab/>
+      </w:r>
+      <w:r>
+        <w:rPr>
+          <w:sz w:val="28"/>
+          <w:szCs w:val="28"/>
+        </w:rPr>
+        <w:tab/>
+      </w:r>
+      <w:r>
+        <w:rPr>
+          <w:sz w:val="28"/>
+          <w:szCs w:val="28"/>
+        </w:rPr>
+        <w:t>A</w:t>
+      </w:r>
+      <w:r>
+        <w:rPr>
+          <w:rFonts w:hint="eastAsia"/>
+          <w:sz w:val="28"/>
+          <w:szCs w:val="28"/>
+        </w:rPr>
+        <w:t>ge</w:t>
+      </w:r>
+      <w:proofErr w:type="gramStart"/>
+      <w:r>
+        <w:rPr>
+          <w:rFonts w:hint="eastAsia"/>
+          <w:sz w:val="28"/>
+          <w:szCs w:val="28"/>
+        </w:rPr>
+        <w:t>:</w:t>
+      </w:r>
+      <w:r>
+        <w:rPr>
+          <w:sz w:val="28"/>
+          <w:szCs w:val="28"/>
+        </w:rPr>
+        <w:t>20</w:t>
+      </w:r>
+      <w:proofErr w:type="gramEnd"/>
+      <w:r>
+        <w:rPr>
+          <w:sz w:val="28"/>
+          <w:szCs w:val="28"/>
+        </w:rPr>
+        <w:t>,</w:t>
+      </w:r>
+    </w:p>
+    <w:p>
+      <w:pPr>
+        <w:rPr>
+          <w:rFonts w:hint="eastAsia"/>
+          <w:sz w:val="28"/>
+          <w:szCs w:val="28"/>
+        </w:rPr>
+      </w:pPr>
+      <w:r>
+        <w:rPr>
+          <w:sz w:val="28"/>
+          <w:szCs w:val="28"/>
+        </w:rPr>
+        <w:tab/>
+      </w:r>
+      <w:r>
+        <w:rPr>
+          <w:sz w:val="28"/>
+          <w:szCs w:val="28"/>
+        </w:rPr>
+        <w:tab/>
+      </w:r>
+      <w:r>
+        <w:rPr>
+          <w:sz w:val="28"/>
+          <w:szCs w:val="28"/>
+        </w:rPr>
+        <w:tab/>
+        <w:t>Username:’</w:t>
+      </w:r>
+      <w:r>
+        <w:rPr>
+          <w:rFonts w:hint="eastAsia"/>
+          <w:sz w:val="28"/>
+          <w:szCs w:val="28"/>
+        </w:rPr>
+        <w:t>刘林</w:t>
+      </w:r>
+      <w:r>
+        <w:rPr>
+          <w:sz w:val="28"/>
+          <w:szCs w:val="28"/>
+        </w:rPr>
+        <w:t>’</w:t>
+      </w:r>
+    </w:p>
+    <w:p>
+      <w:pPr>
+        <w:ind w:left="420" w:firstLine="420"/>
+        <w:rPr>
+          <w:sz w:val="28"/>
+          <w:szCs w:val="28"/>
+        </w:rPr>
+      </w:pPr>
+      <w:r>
+        <w:rPr>
+          <w:rFonts w:hint="eastAsia"/>
+          <w:sz w:val="28"/>
+          <w:szCs w:val="28"/>
+        </w:rPr>
+        <w:t>}</w:t>
+      </w:r>
+    </w:p>
+    <w:p>
+      <w:pPr>
+        <w:ind w:left="420" w:firstLine="420"/>
+        <w:rPr>
+          <w:sz w:val="28"/>
+          <w:szCs w:val="28"/>
+        </w:rPr>
+      </w:pPr>
+      <w:r>
+        <w:rPr>
+          <w:rFonts w:hint="eastAsia"/>
+          <w:sz w:val="28"/>
+          <w:szCs w:val="28"/>
+        </w:rPr>
         <w:t>获取</w:t>
       </w:r>
       <w:r>
@@ -1131,71 +1655,40 @@
           <w:sz w:val="28"/>
           <w:szCs w:val="28"/>
         </w:rPr>
-        <w:t>数组的长度：</w:t>
-      </w:r>
-      <w:proofErr w:type="spellStart"/>
-      <w:r>
-        <w:rPr>
-          <w:rFonts w:hint="eastAsia"/>
-          <w:sz w:val="28"/>
-          <w:szCs w:val="28"/>
-        </w:rPr>
-        <w:t>array.length</w:t>
-      </w:r>
-      <w:proofErr w:type="spellEnd"/>
-    </w:p>
-    <w:p>
-      <w:pPr>
-        <w:rPr>
-          <w:rFonts w:hint="eastAsia"/>
-          <w:sz w:val="28"/>
-          <w:szCs w:val="28"/>
-        </w:rPr>
-      </w:pPr>
-      <w:r>
-        <w:rPr>
-          <w:sz w:val="28"/>
-          <w:szCs w:val="28"/>
-        </w:rPr>
-        <w:tab/>
-      </w:r>
-      <w:r>
-        <w:rPr>
-          <w:sz w:val="28"/>
-          <w:szCs w:val="28"/>
-        </w:rPr>
-        <w:tab/>
-      </w:r>
-      <w:r>
-        <w:rPr>
-          <w:sz w:val="28"/>
-          <w:szCs w:val="28"/>
-        </w:rPr>
-        <w:tab/>
-      </w:r>
-      <w:r>
-        <w:rPr>
-          <w:rFonts w:hint="eastAsia"/>
-          <w:sz w:val="28"/>
-          <w:szCs w:val="28"/>
-        </w:rPr>
-        <w:t>数组本质</w:t>
-      </w:r>
-      <w:r>
-        <w:rPr>
-          <w:sz w:val="28"/>
-          <w:szCs w:val="28"/>
-        </w:rPr>
-        <w:t>上是一个特殊类型的对象</w:t>
-      </w:r>
-    </w:p>
-    <w:p>
-      <w:pPr>
-        <w:rPr>
-          <w:sz w:val="28"/>
-          <w:szCs w:val="28"/>
-        </w:rPr>
-      </w:pPr>
+        <w:t>元素值：</w:t>
+      </w:r>
+    </w:p>
+    <w:p>
+      <w:pPr>
+        <w:ind w:left="420" w:firstLine="420"/>
+        <w:rPr>
+          <w:sz w:val="28"/>
+          <w:szCs w:val="28"/>
+        </w:rPr>
+      </w:pPr>
+      <w:r>
+        <w:rPr>
+          <w:sz w:val="28"/>
+          <w:szCs w:val="28"/>
+        </w:rPr>
+        <w:tab/>
+      </w:r>
+      <w:r>
+        <w:rPr>
+          <w:sz w:val="28"/>
+          <w:szCs w:val="28"/>
+        </w:rPr>
+        <w:tab/>
+        <w:t>1</w:t>
+      </w:r>
+      <w:r>
+        <w:rPr>
+          <w:rFonts w:hint="eastAsia"/>
+          <w:sz w:val="28"/>
+          <w:szCs w:val="28"/>
+        </w:rPr>
+        <w:t>，</w:t>
+      </w:r>
       <w:r>
         <w:rPr>
           <w:rFonts w:hint="eastAsia"/>
@@ -1206,6 +1699,169 @@
       </w:r>
       <w:r>
         <w:rPr>
+          <w:rFonts w:hint="eastAsia"/>
+          <w:sz w:val="28"/>
+          <w:szCs w:val="28"/>
+        </w:rPr>
+        <w:t>[</w:t>
+      </w:r>
+      <w:r>
+        <w:rPr>
+          <w:sz w:val="28"/>
+          <w:szCs w:val="28"/>
+        </w:rPr>
+        <w:t>‘</w:t>
+      </w:r>
+      <w:r>
+        <w:rPr>
+          <w:rFonts w:hint="eastAsia"/>
+          <w:sz w:val="28"/>
+          <w:szCs w:val="28"/>
+        </w:rPr>
+        <w:t>属性名</w:t>
+      </w:r>
+      <w:r>
+        <w:rPr>
+          <w:sz w:val="28"/>
+          <w:szCs w:val="28"/>
+        </w:rPr>
+        <w:t>’</w:t>
+      </w:r>
+      <w:r>
+        <w:rPr>
+          <w:rFonts w:hint="eastAsia"/>
+          <w:sz w:val="28"/>
+          <w:szCs w:val="28"/>
+        </w:rPr>
+        <w:t>]</w:t>
+      </w:r>
+      <w:r>
+        <w:rPr>
+          <w:sz w:val="28"/>
+          <w:szCs w:val="28"/>
+        </w:rPr>
+        <w:t>;</w:t>
+      </w:r>
+    </w:p>
+    <w:p>
+      <w:pPr>
+        <w:ind w:left="420" w:firstLine="420"/>
+        <w:rPr>
+          <w:rFonts w:hint="eastAsia"/>
+          <w:sz w:val="28"/>
+          <w:szCs w:val="28"/>
+        </w:rPr>
+      </w:pPr>
+      <w:r>
+        <w:rPr>
+          <w:sz w:val="28"/>
+          <w:szCs w:val="28"/>
+        </w:rPr>
+        <w:tab/>
+      </w:r>
+      <w:r>
+        <w:rPr>
+          <w:sz w:val="28"/>
+          <w:szCs w:val="28"/>
+        </w:rPr>
+        <w:tab/>
+        <w:t>2</w:t>
+      </w:r>
+      <w:r>
+        <w:rPr>
+          <w:rFonts w:hint="eastAsia"/>
+          <w:sz w:val="28"/>
+          <w:szCs w:val="28"/>
+        </w:rPr>
+        <w:t>，</w:t>
+      </w:r>
+      <w:r>
+        <w:rPr>
+          <w:rFonts w:hint="eastAsia"/>
+          <w:sz w:val="28"/>
+          <w:szCs w:val="28"/>
+        </w:rPr>
+        <w:t>对象</w:t>
+      </w:r>
+      <w:r>
+        <w:rPr>
+          <w:rFonts w:hint="eastAsia"/>
+          <w:sz w:val="28"/>
+          <w:szCs w:val="28"/>
+        </w:rPr>
+        <w:t>.</w:t>
+      </w:r>
+      <w:r>
+        <w:rPr>
+          <w:rFonts w:hint="eastAsia"/>
+          <w:sz w:val="28"/>
+          <w:szCs w:val="28"/>
+        </w:rPr>
+        <w:t>属性名</w:t>
+      </w:r>
+      <w:r>
+        <w:rPr>
+          <w:rFonts w:hint="eastAsia"/>
+          <w:sz w:val="28"/>
+          <w:szCs w:val="28"/>
+        </w:rPr>
+        <w:t>;</w:t>
+      </w:r>
+    </w:p>
+    <w:p>
+      <w:pPr>
+        <w:rPr>
+          <w:sz w:val="28"/>
+          <w:szCs w:val="28"/>
+        </w:rPr>
+      </w:pPr>
+      <w:r>
+        <w:rPr>
+          <w:sz w:val="28"/>
+          <w:szCs w:val="28"/>
+        </w:rPr>
+        <w:tab/>
+      </w:r>
+      <w:r>
+        <w:rPr>
+          <w:sz w:val="28"/>
+          <w:szCs w:val="28"/>
+        </w:rPr>
+        <w:tab/>
+      </w:r>
+      <w:r>
+        <w:rPr>
+          <w:rFonts w:hint="eastAsia"/>
+          <w:sz w:val="28"/>
+          <w:szCs w:val="28"/>
+        </w:rPr>
+        <w:t>更多</w:t>
+      </w:r>
+      <w:r>
+        <w:rPr>
+          <w:sz w:val="28"/>
+          <w:szCs w:val="28"/>
+        </w:rPr>
+        <w:t>的时候，我们在使用的时候</w:t>
+      </w:r>
+      <w:r>
+        <w:rPr>
+          <w:rFonts w:hint="eastAsia"/>
+          <w:sz w:val="28"/>
+          <w:szCs w:val="28"/>
+        </w:rPr>
+        <w:t>是</w:t>
+      </w:r>
+      <w:r>
+        <w:rPr>
+          <w:sz w:val="28"/>
+          <w:szCs w:val="28"/>
+        </w:rPr>
+        <w:t>数组和对象合体</w:t>
+      </w:r>
+      <w:r>
+        <w:rPr>
+          <w:rFonts w:hint="eastAsia"/>
           <w:sz w:val="28"/>
           <w:szCs w:val="28"/>
         </w:rPr>
@@ -1217,220 +1873,14 @@
           <w:sz w:val="28"/>
           <w:szCs w:val="28"/>
         </w:rPr>
-        <w:t>使用</w:t>
-      </w:r>
-      <w:r>
-        <w:rPr>
-          <w:sz w:val="28"/>
-          <w:szCs w:val="28"/>
-        </w:rPr>
-        <w:t>大括号</w:t>
-      </w:r>
-      <w:proofErr w:type="gramStart"/>
-      <w:r>
-        <w:rPr>
-          <w:sz w:val="28"/>
-          <w:szCs w:val="28"/>
-        </w:rPr>
-        <w:t>括</w:t>
-      </w:r>
-      <w:proofErr w:type="gramEnd"/>
-      <w:r>
-        <w:rPr>
-          <w:sz w:val="28"/>
-          <w:szCs w:val="28"/>
-        </w:rPr>
-        <w:t>起来，里面是键值对，</w:t>
-      </w:r>
-      <w:r>
-        <w:rPr>
-          <w:rFonts w:hint="eastAsia"/>
-          <w:sz w:val="28"/>
-          <w:szCs w:val="28"/>
-        </w:rPr>
-        <w:t>键</w:t>
-      </w:r>
-      <w:r>
-        <w:rPr>
-          <w:rFonts w:hint="eastAsia"/>
-          <w:sz w:val="28"/>
-          <w:szCs w:val="28"/>
-        </w:rPr>
-        <w:t>（属性）</w:t>
-      </w:r>
-      <w:r>
-        <w:rPr>
-          <w:rFonts w:hint="eastAsia"/>
-          <w:sz w:val="28"/>
-          <w:szCs w:val="28"/>
-        </w:rPr>
-        <w:t>和值使用</w:t>
-      </w:r>
-      <w:r>
-        <w:rPr>
-          <w:sz w:val="28"/>
-          <w:szCs w:val="28"/>
-        </w:rPr>
-        <w:t>冒号分开</w:t>
-      </w:r>
-      <w:r>
-        <w:rPr>
-          <w:rFonts w:hint="eastAsia"/>
-          <w:sz w:val="28"/>
-          <w:szCs w:val="28"/>
-        </w:rPr>
-        <w:t>，</w:t>
-      </w:r>
-      <w:r>
-        <w:rPr>
-          <w:sz w:val="28"/>
-          <w:szCs w:val="28"/>
-        </w:rPr>
-        <w:t>多个元素之间使用逗号分开；</w:t>
-      </w:r>
-    </w:p>
-    <w:p>
-      <w:pPr>
-        <w:rPr>
-          <w:sz w:val="28"/>
-          <w:szCs w:val="28"/>
-        </w:rPr>
-      </w:pPr>
-      <w:r>
-        <w:rPr>
-          <w:sz w:val="28"/>
-          <w:szCs w:val="28"/>
-        </w:rPr>
-        <w:tab/>
-      </w:r>
-      <w:r>
-        <w:rPr>
-          <w:sz w:val="28"/>
-          <w:szCs w:val="28"/>
-        </w:rPr>
-        <w:tab/>
-      </w:r>
-      <w:r>
-        <w:rPr>
-          <w:rFonts w:hint="eastAsia"/>
-          <w:sz w:val="28"/>
-          <w:szCs w:val="28"/>
-        </w:rPr>
-        <w:t>{</w:t>
-      </w:r>
-    </w:p>
-    <w:p>
-      <w:pPr>
-        <w:rPr>
-          <w:sz w:val="28"/>
-          <w:szCs w:val="28"/>
-        </w:rPr>
-      </w:pPr>
-      <w:r>
-        <w:rPr>
-          <w:sz w:val="28"/>
-          <w:szCs w:val="28"/>
-        </w:rPr>
-        <w:tab/>
-      </w:r>
-      <w:r>
-        <w:rPr>
-          <w:sz w:val="28"/>
-          <w:szCs w:val="28"/>
-        </w:rPr>
-        <w:tab/>
-      </w:r>
-      <w:r>
-        <w:rPr>
-          <w:sz w:val="28"/>
-          <w:szCs w:val="28"/>
-        </w:rPr>
-        <w:tab/>
-      </w:r>
-      <w:r>
-        <w:rPr>
-          <w:sz w:val="28"/>
-          <w:szCs w:val="28"/>
-        </w:rPr>
-        <w:t>A</w:t>
-      </w:r>
-      <w:r>
-        <w:rPr>
-          <w:rFonts w:hint="eastAsia"/>
-          <w:sz w:val="28"/>
-          <w:szCs w:val="28"/>
-        </w:rPr>
-        <w:t>ge</w:t>
-      </w:r>
-      <w:proofErr w:type="gramStart"/>
-      <w:r>
-        <w:rPr>
-          <w:rFonts w:hint="eastAsia"/>
-          <w:sz w:val="28"/>
-          <w:szCs w:val="28"/>
-        </w:rPr>
-        <w:t>:</w:t>
-      </w:r>
-      <w:r>
-        <w:rPr>
-          <w:sz w:val="28"/>
-          <w:szCs w:val="28"/>
-        </w:rPr>
-        <w:t>20</w:t>
-      </w:r>
-      <w:proofErr w:type="gramEnd"/>
-      <w:r>
-        <w:rPr>
-          <w:sz w:val="28"/>
-          <w:szCs w:val="28"/>
-        </w:rPr>
-        <w:t>,</w:t>
-      </w:r>
-    </w:p>
-    <w:p>
-      <w:pPr>
-        <w:rPr>
-          <w:rFonts w:hint="eastAsia"/>
-          <w:sz w:val="28"/>
-          <w:szCs w:val="28"/>
-        </w:rPr>
-      </w:pPr>
-      <w:r>
-        <w:rPr>
-          <w:sz w:val="28"/>
-          <w:szCs w:val="28"/>
-        </w:rPr>
-        <w:tab/>
-      </w:r>
-      <w:r>
-        <w:rPr>
-          <w:sz w:val="28"/>
-          <w:szCs w:val="28"/>
-        </w:rPr>
-        <w:tab/>
-      </w:r>
-      <w:r>
-        <w:rPr>
-          <w:sz w:val="28"/>
-          <w:szCs w:val="28"/>
-        </w:rPr>
-        <w:tab/>
-        <w:t>Username:’</w:t>
-      </w:r>
-      <w:r>
-        <w:rPr>
-          <w:rFonts w:hint="eastAsia"/>
-          <w:sz w:val="28"/>
-          <w:szCs w:val="28"/>
-        </w:rPr>
-        <w:t>刘林</w:t>
-      </w:r>
-      <w:r>
-        <w:rPr>
-          <w:sz w:val="28"/>
-          <w:szCs w:val="28"/>
-        </w:rPr>
-        <w:t>’</w:t>
+        <w:t>JSON</w:t>
+      </w:r>
+      <w:r>
+        <w:rPr>
+          <w:sz w:val="28"/>
+          <w:szCs w:val="28"/>
+        </w:rPr>
+        <w:t>;</w:t>
       </w:r>
     </w:p>
     <w:p>
@@ -1447,292 +1897,37 @@
           <w:sz w:val="28"/>
           <w:szCs w:val="28"/>
         </w:rPr>
-        <w:t>}</w:t>
-      </w:r>
-    </w:p>
-    <w:p>
-      <w:pPr>
-        <w:ind w:left="420" w:firstLine="420"/>
-        <w:rPr>
-          <w:sz w:val="28"/>
-          <w:szCs w:val="28"/>
-        </w:rPr>
-      </w:pPr>
-      <w:r>
-        <w:rPr>
-          <w:rFonts w:hint="eastAsia"/>
-          <w:sz w:val="28"/>
-          <w:szCs w:val="28"/>
-        </w:rPr>
-        <w:t>获取</w:t>
-      </w:r>
-      <w:r>
-        <w:rPr>
-          <w:sz w:val="28"/>
-          <w:szCs w:val="28"/>
-        </w:rPr>
-        <w:t>元素值：</w:t>
-      </w:r>
-    </w:p>
-    <w:p>
-      <w:pPr>
-        <w:ind w:left="420" w:firstLine="420"/>
-        <w:rPr>
-          <w:sz w:val="28"/>
-          <w:szCs w:val="28"/>
-        </w:rPr>
-      </w:pPr>
-      <w:r>
-        <w:rPr>
-          <w:sz w:val="28"/>
-          <w:szCs w:val="28"/>
-        </w:rPr>
-        <w:tab/>
-      </w:r>
-      <w:r>
-        <w:rPr>
-          <w:sz w:val="28"/>
-          <w:szCs w:val="28"/>
-        </w:rPr>
-        <w:tab/>
-        <w:t>1</w:t>
-      </w:r>
-      <w:r>
-        <w:rPr>
-          <w:rFonts w:hint="eastAsia"/>
-          <w:sz w:val="28"/>
-          <w:szCs w:val="28"/>
-        </w:rPr>
-        <w:t>，</w:t>
-      </w:r>
-      <w:r>
-        <w:rPr>
-          <w:rFonts w:hint="eastAsia"/>
-          <w:sz w:val="28"/>
-          <w:szCs w:val="28"/>
-        </w:rPr>
-        <w:t>对象</w:t>
-      </w:r>
-      <w:r>
-        <w:rPr>
-          <w:rFonts w:hint="eastAsia"/>
-          <w:sz w:val="28"/>
-          <w:szCs w:val="28"/>
-        </w:rPr>
-        <w:t>[</w:t>
-      </w:r>
-      <w:r>
-        <w:rPr>
-          <w:sz w:val="28"/>
-          <w:szCs w:val="28"/>
-        </w:rPr>
-        <w:t>‘</w:t>
-      </w:r>
-      <w:r>
-        <w:rPr>
-          <w:rFonts w:hint="eastAsia"/>
-          <w:sz w:val="28"/>
-          <w:szCs w:val="28"/>
-        </w:rPr>
-        <w:t>属性名</w:t>
-      </w:r>
-      <w:r>
-        <w:rPr>
-          <w:sz w:val="28"/>
-          <w:szCs w:val="28"/>
-        </w:rPr>
-        <w:t>’</w:t>
-      </w:r>
-      <w:r>
-        <w:rPr>
-          <w:rFonts w:hint="eastAsia"/>
-          <w:sz w:val="28"/>
-          <w:szCs w:val="28"/>
-        </w:rPr>
-        <w:t>]</w:t>
-      </w:r>
-      <w:r>
-        <w:rPr>
-          <w:sz w:val="28"/>
-          <w:szCs w:val="28"/>
-        </w:rPr>
-        <w:t>;</w:t>
-      </w:r>
-    </w:p>
-    <w:p>
-      <w:pPr>
-        <w:ind w:left="420" w:firstLine="420"/>
-        <w:rPr>
-          <w:rFonts w:hint="eastAsia"/>
-          <w:sz w:val="28"/>
-          <w:szCs w:val="28"/>
-        </w:rPr>
-      </w:pPr>
-      <w:r>
-        <w:rPr>
-          <w:sz w:val="28"/>
-          <w:szCs w:val="28"/>
-        </w:rPr>
-        <w:tab/>
-      </w:r>
-      <w:r>
-        <w:rPr>
-          <w:sz w:val="28"/>
-          <w:szCs w:val="28"/>
-        </w:rPr>
-        <w:tab/>
-        <w:t>2</w:t>
-      </w:r>
-      <w:r>
-        <w:rPr>
-          <w:rFonts w:hint="eastAsia"/>
-          <w:sz w:val="28"/>
-          <w:szCs w:val="28"/>
-        </w:rPr>
-        <w:t>，</w:t>
-      </w:r>
-      <w:r>
-        <w:rPr>
-          <w:rFonts w:hint="eastAsia"/>
-          <w:sz w:val="28"/>
-          <w:szCs w:val="28"/>
-        </w:rPr>
-        <w:t>对象</w:t>
-      </w:r>
-      <w:r>
-        <w:rPr>
-          <w:rFonts w:hint="eastAsia"/>
-          <w:sz w:val="28"/>
-          <w:szCs w:val="28"/>
-        </w:rPr>
-        <w:t>.</w:t>
-      </w:r>
-      <w:r>
-        <w:rPr>
-          <w:rFonts w:hint="eastAsia"/>
-          <w:sz w:val="28"/>
-          <w:szCs w:val="28"/>
-        </w:rPr>
-        <w:t>属性名</w:t>
-      </w:r>
-      <w:r>
-        <w:rPr>
-          <w:rFonts w:hint="eastAsia"/>
-          <w:sz w:val="28"/>
-          <w:szCs w:val="28"/>
-        </w:rPr>
-        <w:t>;</w:t>
-      </w:r>
-    </w:p>
-    <w:p>
-      <w:pPr>
-        <w:rPr>
-          <w:sz w:val="28"/>
-          <w:szCs w:val="28"/>
-        </w:rPr>
-      </w:pPr>
-      <w:r>
-        <w:rPr>
-          <w:sz w:val="28"/>
-          <w:szCs w:val="28"/>
-        </w:rPr>
-        <w:tab/>
-      </w:r>
-      <w:r>
-        <w:rPr>
-          <w:sz w:val="28"/>
-          <w:szCs w:val="28"/>
-        </w:rPr>
-        <w:tab/>
-      </w:r>
-    </w:p>
-    <w:p>
-      <w:pPr>
-        <w:rPr>
-          <w:sz w:val="28"/>
-          <w:szCs w:val="28"/>
-        </w:rPr>
-      </w:pPr>
-    </w:p>
-    <w:p>
-      <w:pPr>
-        <w:rPr>
-          <w:sz w:val="28"/>
-          <w:szCs w:val="28"/>
-        </w:rPr>
-      </w:pPr>
-      <w:r>
-        <w:rPr>
-          <w:rFonts w:hint="eastAsia"/>
-          <w:sz w:val="28"/>
-          <w:szCs w:val="28"/>
-        </w:rPr>
-        <w:t>更多</w:t>
-      </w:r>
-      <w:r>
-        <w:rPr>
-          <w:sz w:val="28"/>
-          <w:szCs w:val="28"/>
-        </w:rPr>
-        <w:t>的时候，我们在使用的时候</w:t>
-      </w:r>
-      <w:r>
-        <w:rPr>
-          <w:rFonts w:hint="eastAsia"/>
-          <w:sz w:val="28"/>
-          <w:szCs w:val="28"/>
-        </w:rPr>
-        <w:t>是</w:t>
-      </w:r>
-      <w:r>
-        <w:rPr>
-          <w:sz w:val="28"/>
-          <w:szCs w:val="28"/>
-        </w:rPr>
-        <w:t>数组和对象合体</w:t>
-      </w:r>
-      <w:r>
-        <w:rPr>
-          <w:rFonts w:hint="eastAsia"/>
-          <w:sz w:val="28"/>
-          <w:szCs w:val="28"/>
-        </w:rPr>
-        <w:t>：</w:t>
-      </w:r>
-      <w:r>
-        <w:rPr>
-          <w:rFonts w:hint="eastAsia"/>
-          <w:sz w:val="28"/>
-          <w:szCs w:val="28"/>
-        </w:rPr>
-        <w:t>JSON</w:t>
-      </w:r>
-      <w:r>
-        <w:rPr>
-          <w:sz w:val="28"/>
-          <w:szCs w:val="28"/>
-        </w:rPr>
-        <w:t>;</w:t>
-      </w:r>
-    </w:p>
-    <w:p>
-      <w:pPr>
-        <w:rPr>
-          <w:sz w:val="28"/>
-          <w:szCs w:val="28"/>
-        </w:rPr>
-      </w:pPr>
-    </w:p>
-    <w:p>
-      <w:pPr>
-        <w:rPr>
-          <w:sz w:val="28"/>
-          <w:szCs w:val="28"/>
-        </w:rPr>
-      </w:pPr>
-      <w:r>
-        <w:rPr>
-          <w:rFonts w:hint="eastAsia"/>
+        <w:t>判断</w:t>
+      </w:r>
+      <w:r>
+        <w:rPr>
+          <w:sz w:val="28"/>
+          <w:szCs w:val="28"/>
+        </w:rPr>
+        <w:t>两个数组或者变量是否相等时，不是根据值，是根据引用的地址来判断；</w:t>
+      </w:r>
+    </w:p>
+    <w:p>
+      <w:pPr>
+        <w:rPr>
+          <w:rFonts w:hint="eastAsia"/>
+          <w:sz w:val="28"/>
+          <w:szCs w:val="28"/>
+        </w:rPr>
+      </w:pPr>
+    </w:p>
+    <w:p>
+      <w:pPr>
+        <w:rPr>
+          <w:b/>
+          <w:sz w:val="28"/>
+          <w:szCs w:val="28"/>
+        </w:rPr>
+      </w:pPr>
+      <w:r>
+        <w:rPr>
+          <w:rFonts w:hint="eastAsia"/>
+          <w:b/>
           <w:sz w:val="28"/>
           <w:szCs w:val="28"/>
         </w:rPr>
@@ -1740,6 +1935,7 @@
       </w:r>
       <w:r>
         <w:rPr>
+          <w:b/>
           <w:sz w:val="28"/>
           <w:szCs w:val="28"/>
         </w:rPr>
@@ -1840,14 +2036,24 @@
           <w:sz w:val="28"/>
           <w:szCs w:val="28"/>
         </w:rPr>
-        <w:t>对象</w:t>
-      </w:r>
-      <w:r>
-        <w:rPr>
-          <w:sz w:val="28"/>
-          <w:szCs w:val="28"/>
-        </w:rPr>
-        <w:t>里面的属性可以删除；</w:t>
+        <w:t>不使用</w:t>
+      </w:r>
+      <w:proofErr w:type="spellStart"/>
+      <w:r>
+        <w:rPr>
+          <w:rFonts w:hint="eastAsia"/>
+          <w:sz w:val="28"/>
+          <w:szCs w:val="28"/>
+        </w:rPr>
+        <w:t>var</w:t>
+      </w:r>
+      <w:proofErr w:type="spellEnd"/>
+      <w:r>
+        <w:rPr>
+          <w:sz w:val="28"/>
+          <w:szCs w:val="28"/>
+        </w:rPr>
+        <w:t>声明的变量是可以删除；</w:t>
       </w:r>
     </w:p>
     <w:p>
@@ -1869,45 +2075,14 @@
           <w:sz w:val="28"/>
           <w:szCs w:val="28"/>
         </w:rPr>
-        <w:t>整个</w:t>
-      </w:r>
-      <w:proofErr w:type="spellStart"/>
-      <w:r>
-        <w:rPr>
-          <w:sz w:val="28"/>
-          <w:szCs w:val="28"/>
-        </w:rPr>
-        <w:t>js</w:t>
-      </w:r>
-      <w:proofErr w:type="spellEnd"/>
-      <w:r>
-        <w:rPr>
-          <w:sz w:val="28"/>
-          <w:szCs w:val="28"/>
-        </w:rPr>
-        <w:t>有一个最高级别的对象，叫</w:t>
-      </w:r>
-      <w:r>
-        <w:rPr>
-          <w:rFonts w:hint="eastAsia"/>
-          <w:sz w:val="28"/>
-          <w:szCs w:val="28"/>
-        </w:rPr>
-        <w:t xml:space="preserve">  </w:t>
-      </w:r>
-      <w:r>
-        <w:rPr>
-          <w:sz w:val="28"/>
-          <w:szCs w:val="28"/>
-        </w:rPr>
-        <w:t>window</w:t>
-      </w:r>
-      <w:r>
-        <w:rPr>
-          <w:sz w:val="28"/>
-          <w:szCs w:val="28"/>
-        </w:rPr>
-        <w:t>；</w:t>
+        <w:t>对象</w:t>
+      </w:r>
+      <w:r>
+        <w:rPr>
+          <w:sz w:val="28"/>
+          <w:szCs w:val="28"/>
+        </w:rPr>
+        <w:t>里面的属性可以删除；</w:t>
       </w:r>
     </w:p>
     <w:p>
@@ -1929,7 +2104,7 @@
           <w:sz w:val="28"/>
           <w:szCs w:val="28"/>
         </w:rPr>
-        <w:t>不使用</w:t>
+        <w:t>整个</w:t>
       </w:r>
       <w:proofErr w:type="spellStart"/>
       <w:r>
@@ -1937,7 +2112,7 @@
           <w:sz w:val="28"/>
           <w:szCs w:val="28"/>
         </w:rPr>
-        <w:t>var</w:t>
+        <w:t>js</w:t>
       </w:r>
       <w:proofErr w:type="spellEnd"/>
       <w:r>
@@ -1945,7 +2120,29 @@
           <w:sz w:val="28"/>
           <w:szCs w:val="28"/>
         </w:rPr>
-        <w:t>声明的变量，是可以删除的；</w:t>
+        <w:t>有一个最高级别的对象，叫</w:t>
+      </w:r>
+      <w:r>
+        <w:rPr>
+          <w:rFonts w:hint="eastAsia"/>
+          <w:sz w:val="28"/>
+          <w:szCs w:val="28"/>
+        </w:rPr>
+        <w:t xml:space="preserve">  </w:t>
+      </w:r>
+      <w:r>
+        <w:rPr>
+          <w:sz w:val="28"/>
+          <w:szCs w:val="28"/>
+        </w:rPr>
+        <w:t>window</w:t>
+      </w:r>
+      <w:r>
+        <w:rPr>
+          <w:sz w:val="28"/>
+          <w:szCs w:val="28"/>
+        </w:rPr>
+        <w:t>；</w:t>
       </w:r>
     </w:p>
     <w:p>
@@ -1957,7 +2154,45 @@
         </w:numPr>
         <w:ind w:firstLineChars="0"/>
         <w:rPr>
-          <w:rFonts w:hint="eastAsia"/>
+          <w:sz w:val="28"/>
+          <w:szCs w:val="28"/>
+        </w:rPr>
+      </w:pPr>
+      <w:r>
+        <w:rPr>
+          <w:rFonts w:hint="eastAsia"/>
+          <w:sz w:val="28"/>
+          <w:szCs w:val="28"/>
+        </w:rPr>
+        <w:lastRenderedPageBreak/>
+        <w:t>不使用</w:t>
+      </w:r>
+      <w:proofErr w:type="spellStart"/>
+      <w:r>
+        <w:rPr>
+          <w:sz w:val="28"/>
+          <w:szCs w:val="28"/>
+        </w:rPr>
+        <w:t>var</w:t>
+      </w:r>
+      <w:proofErr w:type="spellEnd"/>
+      <w:r>
+        <w:rPr>
+          <w:sz w:val="28"/>
+          <w:szCs w:val="28"/>
+        </w:rPr>
+        <w:t>声明的变量，是可以删除的；</w:t>
+      </w:r>
+    </w:p>
+    <w:p>
+      <w:pPr>
+        <w:pStyle w:val="a4"/>
+        <w:numPr>
+          <w:ilvl w:val="0"/>
+          <w:numId w:val="9"/>
+        </w:numPr>
+        <w:ind w:firstLineChars="0"/>
+        <w:rPr>
           <w:sz w:val="28"/>
           <w:szCs w:val="28"/>
         </w:rPr>
@@ -1998,7 +2233,7 @@
           <w:sz w:val="28"/>
           <w:szCs w:val="28"/>
         </w:rPr>
-        <w:t xml:space="preserve">  </w:t>
+        <w:t xml:space="preserve"> </w:t>
       </w:r>
       <w:r>
         <w:rPr>
@@ -2017,12 +2252,439 @@
     </w:p>
     <w:p>
       <w:pPr>
+        <w:rPr>
+          <w:sz w:val="28"/>
+          <w:szCs w:val="28"/>
+        </w:rPr>
+      </w:pPr>
+    </w:p>
+    <w:p>
+      <w:pPr>
+        <w:rPr>
+          <w:sz w:val="28"/>
+          <w:szCs w:val="28"/>
+        </w:rPr>
+      </w:pPr>
+    </w:p>
+    <w:p>
+      <w:pPr>
         <w:pStyle w:val="3"/>
       </w:pPr>
       <w:r>
         <w:rPr>
           <w:rFonts w:hint="eastAsia"/>
         </w:rPr>
+        <w:t>函数</w:t>
+      </w:r>
+      <w:r>
+        <w:t>：</w:t>
+      </w:r>
+    </w:p>
+    <w:p>
+      <w:pPr>
+        <w:rPr>
+          <w:sz w:val="28"/>
+          <w:szCs w:val="28"/>
+        </w:rPr>
+      </w:pPr>
+      <w:r>
+        <w:rPr>
+          <w:sz w:val="28"/>
+          <w:szCs w:val="28"/>
+        </w:rPr>
+        <w:tab/>
+      </w:r>
+      <w:r>
+        <w:rPr>
+          <w:rFonts w:hint="eastAsia"/>
+          <w:sz w:val="28"/>
+          <w:szCs w:val="28"/>
+        </w:rPr>
+        <w:t>会有</w:t>
+      </w:r>
+      <w:r>
+        <w:rPr>
+          <w:sz w:val="28"/>
+          <w:szCs w:val="28"/>
+        </w:rPr>
+        <w:t>相同的功能点存在：</w:t>
+      </w:r>
+      <w:r>
+        <w:rPr>
+          <w:rFonts w:hint="eastAsia"/>
+          <w:sz w:val="28"/>
+          <w:szCs w:val="28"/>
+        </w:rPr>
+        <w:t>会有</w:t>
+      </w:r>
+      <w:r>
+        <w:rPr>
+          <w:sz w:val="28"/>
+          <w:szCs w:val="28"/>
+        </w:rPr>
+        <w:t>很多地方有重复的代码；</w:t>
+      </w:r>
+    </w:p>
+    <w:p>
+      <w:pPr>
+        <w:rPr>
+          <w:sz w:val="28"/>
+          <w:szCs w:val="28"/>
+        </w:rPr>
+      </w:pPr>
+      <w:r>
+        <w:rPr>
+          <w:sz w:val="28"/>
+          <w:szCs w:val="28"/>
+        </w:rPr>
+        <w:tab/>
+      </w:r>
+      <w:r>
+        <w:rPr>
+          <w:rFonts w:hint="eastAsia"/>
+          <w:sz w:val="28"/>
+          <w:szCs w:val="28"/>
+        </w:rPr>
+        <w:t>可以</w:t>
+      </w:r>
+      <w:r>
+        <w:rPr>
+          <w:sz w:val="28"/>
+          <w:szCs w:val="28"/>
+        </w:rPr>
+        <w:t>定义一个，实现相同的功能点，比如求和</w:t>
+      </w:r>
+      <w:r>
+        <w:rPr>
+          <w:rFonts w:hint="eastAsia"/>
+          <w:sz w:val="28"/>
+          <w:szCs w:val="28"/>
+        </w:rPr>
+        <w:t>，</w:t>
+      </w:r>
+      <w:r>
+        <w:rPr>
+          <w:sz w:val="28"/>
+          <w:szCs w:val="28"/>
+        </w:rPr>
+        <w:t>称为函数</w:t>
+      </w:r>
+      <w:r>
+        <w:rPr>
+          <w:sz w:val="28"/>
+          <w:szCs w:val="28"/>
+        </w:rPr>
+        <w:t>；</w:t>
+      </w:r>
+    </w:p>
+    <w:p>
+      <w:pPr>
+        <w:rPr>
+          <w:sz w:val="28"/>
+          <w:szCs w:val="28"/>
+        </w:rPr>
+      </w:pPr>
+      <w:r>
+        <w:rPr>
+          <w:sz w:val="28"/>
+          <w:szCs w:val="28"/>
+        </w:rPr>
+        <w:tab/>
+      </w:r>
+      <w:proofErr w:type="gramStart"/>
+      <w:r>
+        <w:rPr>
+          <w:sz w:val="28"/>
+          <w:szCs w:val="28"/>
+        </w:rPr>
+        <w:t xml:space="preserve">function  </w:t>
+      </w:r>
+      <w:proofErr w:type="spellStart"/>
+      <w:r>
+        <w:rPr>
+          <w:sz w:val="28"/>
+          <w:szCs w:val="28"/>
+        </w:rPr>
+        <w:t>fname</w:t>
+      </w:r>
+      <w:proofErr w:type="spellEnd"/>
+      <w:proofErr w:type="gramEnd"/>
+      <w:r>
+        <w:rPr>
+          <w:sz w:val="28"/>
+          <w:szCs w:val="28"/>
+        </w:rPr>
+        <w:t>(a1, a2, a3…){</w:t>
+      </w:r>
+    </w:p>
+    <w:p>
+      <w:pPr>
+        <w:rPr>
+          <w:sz w:val="28"/>
+          <w:szCs w:val="28"/>
+        </w:rPr>
+      </w:pPr>
+      <w:r>
+        <w:rPr>
+          <w:sz w:val="28"/>
+          <w:szCs w:val="28"/>
+        </w:rPr>
+        <w:tab/>
+      </w:r>
+      <w:r>
+        <w:rPr>
+          <w:sz w:val="28"/>
+          <w:szCs w:val="28"/>
+        </w:rPr>
+        <w:tab/>
+      </w:r>
+      <w:r>
+        <w:rPr>
+          <w:rFonts w:hint="eastAsia"/>
+          <w:sz w:val="28"/>
+          <w:szCs w:val="28"/>
+        </w:rPr>
+        <w:t>函数</w:t>
+      </w:r>
+      <w:r>
+        <w:rPr>
+          <w:sz w:val="28"/>
+          <w:szCs w:val="28"/>
+        </w:rPr>
+        <w:t>体；</w:t>
+      </w:r>
+    </w:p>
+    <w:p>
+      <w:pPr>
+        <w:rPr>
+          <w:rFonts w:hint="eastAsia"/>
+          <w:sz w:val="28"/>
+          <w:szCs w:val="28"/>
+        </w:rPr>
+      </w:pPr>
+      <w:r>
+        <w:rPr>
+          <w:sz w:val="28"/>
+          <w:szCs w:val="28"/>
+        </w:rPr>
+        <w:tab/>
+      </w:r>
+      <w:r>
+        <w:rPr>
+          <w:sz w:val="28"/>
+          <w:szCs w:val="28"/>
+        </w:rPr>
+        <w:tab/>
+        <w:t>r</w:t>
+      </w:r>
+      <w:r>
+        <w:rPr>
+          <w:rFonts w:hint="eastAsia"/>
+          <w:sz w:val="28"/>
+          <w:szCs w:val="28"/>
+        </w:rPr>
+        <w:t xml:space="preserve">eturn </w:t>
+      </w:r>
+      <w:r>
+        <w:rPr>
+          <w:sz w:val="28"/>
+          <w:szCs w:val="28"/>
+        </w:rPr>
+        <w:t xml:space="preserve"> </w:t>
+      </w:r>
+      <w:r>
+        <w:rPr>
+          <w:rFonts w:hint="eastAsia"/>
+          <w:sz w:val="28"/>
+          <w:szCs w:val="28"/>
+        </w:rPr>
+        <w:t>返回值</w:t>
+      </w:r>
+      <w:r>
+        <w:rPr>
+          <w:rFonts w:hint="eastAsia"/>
+          <w:sz w:val="28"/>
+          <w:szCs w:val="28"/>
+        </w:rPr>
+        <w:t>;</w:t>
+      </w:r>
+    </w:p>
+    <w:p>
+      <w:pPr>
+        <w:ind w:firstLine="420"/>
+        <w:rPr>
+          <w:sz w:val="28"/>
+          <w:szCs w:val="28"/>
+        </w:rPr>
+      </w:pPr>
+      <w:r>
+        <w:rPr>
+          <w:sz w:val="28"/>
+          <w:szCs w:val="28"/>
+        </w:rPr>
+        <w:t>}</w:t>
+      </w:r>
+    </w:p>
+    <w:p>
+      <w:pPr>
+        <w:ind w:firstLine="420"/>
+        <w:rPr>
+          <w:sz w:val="28"/>
+          <w:szCs w:val="28"/>
+        </w:rPr>
+      </w:pPr>
+      <w:r>
+        <w:rPr>
+          <w:rFonts w:hint="eastAsia"/>
+          <w:sz w:val="28"/>
+          <w:szCs w:val="28"/>
+        </w:rPr>
+        <w:t>上面</w:t>
+      </w:r>
+      <w:r>
+        <w:rPr>
+          <w:sz w:val="28"/>
+          <w:szCs w:val="28"/>
+        </w:rPr>
+        <w:t>只是函数的定义（</w:t>
+      </w:r>
+      <w:r>
+        <w:rPr>
+          <w:rFonts w:hint="eastAsia"/>
+          <w:sz w:val="28"/>
+          <w:szCs w:val="28"/>
+        </w:rPr>
+        <w:t>声明</w:t>
+      </w:r>
+      <w:r>
+        <w:rPr>
+          <w:sz w:val="28"/>
+          <w:szCs w:val="28"/>
+        </w:rPr>
+        <w:t>）</w:t>
+      </w:r>
+      <w:r>
+        <w:rPr>
+          <w:rFonts w:hint="eastAsia"/>
+          <w:sz w:val="28"/>
+          <w:szCs w:val="28"/>
+        </w:rPr>
+        <w:t>，</w:t>
+      </w:r>
+      <w:r>
+        <w:rPr>
+          <w:sz w:val="28"/>
+          <w:szCs w:val="28"/>
+        </w:rPr>
+        <w:t>并不会执行；</w:t>
+      </w:r>
+    </w:p>
+    <w:p>
+      <w:pPr>
+        <w:ind w:firstLine="420"/>
+        <w:rPr>
+          <w:rFonts w:hint="eastAsia"/>
+          <w:sz w:val="28"/>
+          <w:szCs w:val="28"/>
+        </w:rPr>
+      </w:pPr>
+      <w:r>
+        <w:rPr>
+          <w:rFonts w:hint="eastAsia"/>
+          <w:sz w:val="28"/>
+          <w:szCs w:val="28"/>
+        </w:rPr>
+        <w:t>函数</w:t>
+      </w:r>
+      <w:r>
+        <w:rPr>
+          <w:sz w:val="28"/>
+          <w:szCs w:val="28"/>
+        </w:rPr>
+        <w:t>的执行：</w:t>
+      </w:r>
+      <w:proofErr w:type="spellStart"/>
+      <w:proofErr w:type="gramStart"/>
+      <w:r>
+        <w:rPr>
+          <w:rFonts w:hint="eastAsia"/>
+          <w:sz w:val="28"/>
+          <w:szCs w:val="28"/>
+        </w:rPr>
+        <w:t>fname</w:t>
+      </w:r>
+      <w:proofErr w:type="spellEnd"/>
+      <w:r>
+        <w:rPr>
+          <w:rFonts w:hint="eastAsia"/>
+          <w:sz w:val="28"/>
+          <w:szCs w:val="28"/>
+        </w:rPr>
+        <w:t>(</w:t>
+      </w:r>
+      <w:proofErr w:type="gramEnd"/>
+      <w:r>
+        <w:rPr>
+          <w:rFonts w:hint="eastAsia"/>
+          <w:sz w:val="28"/>
+          <w:szCs w:val="28"/>
+        </w:rPr>
+        <w:t>);</w:t>
+      </w:r>
+    </w:p>
+    <w:p>
+      <w:pPr>
+        <w:rPr>
+          <w:rFonts w:hint="eastAsia"/>
+          <w:sz w:val="28"/>
+          <w:szCs w:val="28"/>
+        </w:rPr>
+      </w:pPr>
+      <w:r>
+        <w:rPr>
+          <w:sz w:val="28"/>
+          <w:szCs w:val="28"/>
+        </w:rPr>
+        <w:tab/>
+      </w:r>
+      <w:r>
+        <w:rPr>
+          <w:rFonts w:hint="eastAsia"/>
+          <w:sz w:val="28"/>
+          <w:szCs w:val="28"/>
+        </w:rPr>
+        <w:t>在</w:t>
+      </w:r>
+      <w:r>
+        <w:rPr>
+          <w:sz w:val="28"/>
+          <w:szCs w:val="28"/>
+        </w:rPr>
+        <w:t>函数内部，可以使用</w:t>
+      </w:r>
+      <w:r>
+        <w:rPr>
+          <w:sz w:val="28"/>
+          <w:szCs w:val="28"/>
+        </w:rPr>
+        <w:t>arguments</w:t>
+      </w:r>
+      <w:r>
+        <w:rPr>
+          <w:sz w:val="28"/>
+          <w:szCs w:val="28"/>
+        </w:rPr>
+        <w:t>接收所有的实参；</w:t>
+      </w:r>
+    </w:p>
+    <w:p>
+      <w:pPr>
+        <w:pStyle w:val="3"/>
+      </w:pPr>
+      <w:r>
+        <w:rPr>
+          <w:rFonts w:hint="eastAsia"/>
+        </w:rPr>
         <w:t>变量</w:t>
       </w:r>
       <w:r>
@@ -2034,8 +2696,6 @@
       <w:r>
         <w:t>的情况：</w:t>
       </w:r>
-      <w:bookmarkStart w:id="0" w:name="_GoBack"/>
-      <w:bookmarkEnd w:id="0"/>
     </w:p>
     <w:p>
       <w:pPr>
@@ -2067,35 +2727,1034 @@
         </w:numPr>
         <w:ind w:firstLineChars="0"/>
         <w:rPr>
-          <w:rFonts w:hint="eastAsia"/>
-          <w:sz w:val="28"/>
-          <w:szCs w:val="28"/>
-        </w:rPr>
-      </w:pPr>
-      <w:r>
-        <w:rPr>
-          <w:rFonts w:hint="eastAsia"/>
-          <w:sz w:val="28"/>
-          <w:szCs w:val="28"/>
+          <w:sz w:val="28"/>
+          <w:szCs w:val="28"/>
+        </w:rPr>
+      </w:pPr>
+      <w:r>
+        <w:rPr>
+          <w:rFonts w:hint="eastAsia"/>
+          <w:sz w:val="28"/>
+          <w:szCs w:val="28"/>
+        </w:rPr>
+        <w:t>访问</w:t>
+      </w:r>
+      <w:r>
+        <w:rPr>
+          <w:sz w:val="28"/>
+          <w:szCs w:val="28"/>
+        </w:rPr>
+        <w:t>对象里面不存在的属性</w:t>
+      </w:r>
+      <w:r>
+        <w:rPr>
+          <w:rFonts w:hint="eastAsia"/>
+          <w:sz w:val="28"/>
+          <w:szCs w:val="28"/>
+        </w:rPr>
+        <w:t>；</w:t>
+      </w:r>
+    </w:p>
+    <w:p>
+      <w:pPr>
+        <w:pStyle w:val="a4"/>
+        <w:numPr>
+          <w:ilvl w:val="0"/>
+          <w:numId w:val="8"/>
+        </w:numPr>
+        <w:ind w:firstLineChars="0"/>
+        <w:rPr>
+          <w:sz w:val="28"/>
+          <w:szCs w:val="28"/>
+        </w:rPr>
+      </w:pPr>
+      <w:r>
+        <w:rPr>
+          <w:rFonts w:hint="eastAsia"/>
+          <w:sz w:val="28"/>
+          <w:szCs w:val="28"/>
+        </w:rPr>
+        <w:t>如果</w:t>
+      </w:r>
+      <w:r>
+        <w:rPr>
+          <w:sz w:val="28"/>
+          <w:szCs w:val="28"/>
+        </w:rPr>
+        <w:t>函数没有返回值，那么他的返回值是</w:t>
+      </w:r>
+      <w:r>
+        <w:rPr>
+          <w:sz w:val="28"/>
+          <w:szCs w:val="28"/>
+        </w:rPr>
+        <w:t>undefined</w:t>
+      </w:r>
+      <w:r>
+        <w:rPr>
+          <w:sz w:val="28"/>
+          <w:szCs w:val="28"/>
+        </w:rPr>
+        <w:t>；</w:t>
+      </w:r>
+    </w:p>
+    <w:p>
+      <w:pPr>
+        <w:pStyle w:val="a4"/>
+        <w:numPr>
+          <w:ilvl w:val="0"/>
+          <w:numId w:val="8"/>
+        </w:numPr>
+        <w:ind w:firstLineChars="0"/>
+        <w:rPr>
+          <w:sz w:val="28"/>
+          <w:szCs w:val="28"/>
+        </w:rPr>
+      </w:pPr>
+      <w:r>
+        <w:rPr>
+          <w:rFonts w:hint="eastAsia"/>
+          <w:sz w:val="28"/>
+          <w:szCs w:val="28"/>
+        </w:rPr>
+        <w:t>调用</w:t>
+      </w:r>
+      <w:r>
+        <w:rPr>
+          <w:sz w:val="28"/>
+          <w:szCs w:val="28"/>
+        </w:rPr>
+        <w:t>函数的时候</w:t>
+      </w:r>
+      <w:r>
+        <w:rPr>
+          <w:rFonts w:hint="eastAsia"/>
+          <w:sz w:val="28"/>
+          <w:szCs w:val="28"/>
+        </w:rPr>
+        <w:t>，</w:t>
+      </w:r>
+      <w:r>
+        <w:rPr>
+          <w:sz w:val="28"/>
+          <w:szCs w:val="28"/>
+        </w:rPr>
+        <w:t>如果没有给形参传值，则对应的形参是</w:t>
+      </w:r>
+      <w:r>
+        <w:rPr>
+          <w:sz w:val="28"/>
+          <w:szCs w:val="28"/>
+        </w:rPr>
+        <w:t>undefined</w:t>
+      </w:r>
+      <w:r>
+        <w:rPr>
+          <w:sz w:val="28"/>
+          <w:szCs w:val="28"/>
+        </w:rPr>
+        <w:t>；</w:t>
+      </w:r>
+    </w:p>
+    <w:p>
+      <w:pPr>
+        <w:rPr>
+          <w:sz w:val="28"/>
+          <w:szCs w:val="28"/>
+        </w:rPr>
+      </w:pPr>
+    </w:p>
+    <w:p>
+      <w:pPr>
+        <w:rPr>
+          <w:rFonts w:hint="eastAsia"/>
+          <w:sz w:val="28"/>
+          <w:szCs w:val="28"/>
+        </w:rPr>
+      </w:pPr>
+    </w:p>
+    <w:p>
+      <w:pPr>
+        <w:pStyle w:val="3"/>
+      </w:pPr>
+      <w:r>
+        <w:rPr>
+          <w:rFonts w:hint="eastAsia"/>
         </w:rPr>
         <w:lastRenderedPageBreak/>
-        <w:t>访问</w:t>
-      </w:r>
-      <w:r>
-        <w:rPr>
-          <w:sz w:val="28"/>
-          <w:szCs w:val="28"/>
-        </w:rPr>
-        <w:t>对象里面不存在的属性</w:t>
-      </w:r>
-      <w:r>
-        <w:rPr>
-          <w:rFonts w:hint="eastAsia"/>
+        <w:t>变量</w:t>
+      </w:r>
+      <w:r>
+        <w:t>的作用域：</w:t>
+      </w:r>
+    </w:p>
+    <w:p>
+      <w:pPr>
+        <w:pStyle w:val="a4"/>
+        <w:numPr>
+          <w:ilvl w:val="0"/>
+          <w:numId w:val="10"/>
+        </w:numPr>
+        <w:ind w:firstLineChars="0"/>
+        <w:rPr>
+          <w:sz w:val="28"/>
+          <w:szCs w:val="28"/>
+        </w:rPr>
+      </w:pPr>
+      <w:r>
+        <w:rPr>
+          <w:rFonts w:hint="eastAsia"/>
+          <w:sz w:val="28"/>
+          <w:szCs w:val="28"/>
+        </w:rPr>
+        <w:t>全局</w:t>
+      </w:r>
+      <w:r>
+        <w:rPr>
+          <w:sz w:val="28"/>
+          <w:szCs w:val="28"/>
+        </w:rPr>
+        <w:t>变量</w:t>
+      </w:r>
+      <w:r>
+        <w:rPr>
+          <w:rFonts w:hint="eastAsia"/>
+          <w:sz w:val="28"/>
+          <w:szCs w:val="28"/>
+        </w:rPr>
+        <w:t>：</w:t>
+      </w:r>
+      <w:r>
+        <w:rPr>
+          <w:sz w:val="28"/>
+          <w:szCs w:val="28"/>
+        </w:rPr>
+        <w:t>在任何地方都可以使用的变量</w:t>
+      </w:r>
+      <w:r>
+        <w:rPr>
           <w:sz w:val="28"/>
           <w:szCs w:val="28"/>
         </w:rPr>
         <w:t>；</w:t>
       </w:r>
+    </w:p>
+    <w:p>
+      <w:pPr>
+        <w:pStyle w:val="a4"/>
+        <w:numPr>
+          <w:ilvl w:val="0"/>
+          <w:numId w:val="10"/>
+        </w:numPr>
+        <w:ind w:firstLineChars="0"/>
+        <w:rPr>
+          <w:rFonts w:hint="eastAsia"/>
+          <w:sz w:val="28"/>
+          <w:szCs w:val="28"/>
+        </w:rPr>
+      </w:pPr>
+      <w:r>
+        <w:rPr>
+          <w:rFonts w:hint="eastAsia"/>
+          <w:sz w:val="28"/>
+          <w:szCs w:val="28"/>
+        </w:rPr>
+        <w:t>局部</w:t>
+      </w:r>
+      <w:r>
+        <w:rPr>
+          <w:sz w:val="28"/>
+          <w:szCs w:val="28"/>
+        </w:rPr>
+        <w:t>变量</w:t>
+      </w:r>
+      <w:r>
+        <w:rPr>
+          <w:rFonts w:hint="eastAsia"/>
+          <w:sz w:val="28"/>
+          <w:szCs w:val="28"/>
+        </w:rPr>
+        <w:t>：</w:t>
+      </w:r>
+      <w:r>
+        <w:rPr>
+          <w:rFonts w:hint="eastAsia"/>
+          <w:sz w:val="28"/>
+          <w:szCs w:val="28"/>
+        </w:rPr>
+        <w:t>在</w:t>
+      </w:r>
+      <w:r>
+        <w:rPr>
+          <w:sz w:val="28"/>
+          <w:szCs w:val="28"/>
+        </w:rPr>
+        <w:t>函数内部的变量</w:t>
+      </w:r>
+      <w:r>
+        <w:rPr>
+          <w:sz w:val="28"/>
+          <w:szCs w:val="28"/>
+        </w:rPr>
+        <w:t>；</w:t>
+      </w:r>
+    </w:p>
+    <w:p>
+      <w:pPr>
+        <w:rPr>
+          <w:sz w:val="28"/>
+          <w:szCs w:val="28"/>
+        </w:rPr>
+      </w:pPr>
+      <w:r>
+        <w:rPr>
+          <w:sz w:val="28"/>
+          <w:szCs w:val="28"/>
+        </w:rPr>
+        <w:tab/>
+      </w:r>
+    </w:p>
+    <w:p>
+      <w:pPr>
+        <w:pStyle w:val="3"/>
+      </w:pPr>
+      <w:r>
+        <w:rPr>
+          <w:rFonts w:hint="eastAsia"/>
+        </w:rPr>
+        <w:t>作用域链</w:t>
+      </w:r>
+      <w:r>
+        <w:t>：</w:t>
+      </w:r>
+    </w:p>
+    <w:p>
+      <w:pPr>
+        <w:ind w:firstLine="420"/>
+        <w:rPr>
+          <w:rFonts w:hint="eastAsia"/>
+          <w:sz w:val="28"/>
+          <w:szCs w:val="28"/>
+        </w:rPr>
+      </w:pPr>
+      <w:r>
+        <w:rPr>
+          <w:sz w:val="28"/>
+          <w:szCs w:val="28"/>
+        </w:rPr>
+        <w:t>定义当前能够使用的变量，</w:t>
+      </w:r>
+      <w:r>
+        <w:rPr>
+          <w:rFonts w:hint="eastAsia"/>
+          <w:sz w:val="28"/>
+          <w:szCs w:val="28"/>
+        </w:rPr>
+        <w:t>放到</w:t>
+      </w:r>
+      <w:r>
+        <w:rPr>
+          <w:sz w:val="28"/>
+          <w:szCs w:val="28"/>
+        </w:rPr>
+        <w:t>一个队列</w:t>
+      </w:r>
+      <w:r>
+        <w:rPr>
+          <w:rFonts w:hint="eastAsia"/>
+          <w:sz w:val="28"/>
+          <w:szCs w:val="28"/>
+        </w:rPr>
+        <w:t>里面</w:t>
+      </w:r>
+      <w:r>
+        <w:rPr>
+          <w:sz w:val="28"/>
+          <w:szCs w:val="28"/>
+        </w:rPr>
+        <w:t>，称当前队列</w:t>
+      </w:r>
+      <w:r>
+        <w:rPr>
+          <w:rFonts w:hint="eastAsia"/>
+          <w:sz w:val="28"/>
+          <w:szCs w:val="28"/>
+        </w:rPr>
+        <w:t xml:space="preserve">  </w:t>
+      </w:r>
+      <w:r>
+        <w:rPr>
+          <w:rFonts w:hint="eastAsia"/>
+          <w:sz w:val="28"/>
+          <w:szCs w:val="28"/>
+        </w:rPr>
+        <w:t>为</w:t>
+      </w:r>
+      <w:r>
+        <w:rPr>
+          <w:rFonts w:hint="eastAsia"/>
+          <w:sz w:val="28"/>
+          <w:szCs w:val="28"/>
+        </w:rPr>
+        <w:t xml:space="preserve">  </w:t>
+      </w:r>
+      <w:r>
+        <w:rPr>
+          <w:rFonts w:hint="eastAsia"/>
+          <w:sz w:val="28"/>
+          <w:szCs w:val="28"/>
+        </w:rPr>
+        <w:t>链</w:t>
+      </w:r>
+      <w:r>
+        <w:rPr>
+          <w:sz w:val="28"/>
+          <w:szCs w:val="28"/>
+        </w:rPr>
+        <w:t>；</w:t>
+      </w:r>
+    </w:p>
+    <w:p>
+      <w:pPr>
+        <w:rPr>
+          <w:sz w:val="28"/>
+          <w:szCs w:val="28"/>
+        </w:rPr>
+      </w:pPr>
+      <w:r>
+        <w:rPr>
+          <w:rFonts w:hint="eastAsia"/>
+          <w:sz w:val="28"/>
+          <w:szCs w:val="28"/>
+        </w:rPr>
+        <w:t>代码</w:t>
+      </w:r>
+      <w:r>
+        <w:rPr>
+          <w:sz w:val="28"/>
+          <w:szCs w:val="28"/>
+        </w:rPr>
+        <w:t>在执行的时候，如果需要进行变量解析，就在作用域链里面找对应的变量；</w:t>
+      </w:r>
+    </w:p>
+    <w:p>
+      <w:pPr>
+        <w:ind w:firstLine="420"/>
+        <w:rPr>
+          <w:sz w:val="28"/>
+          <w:szCs w:val="28"/>
+        </w:rPr>
+      </w:pPr>
+      <w:r>
+        <w:rPr>
+          <w:rFonts w:hint="eastAsia"/>
+          <w:sz w:val="28"/>
+          <w:szCs w:val="28"/>
+        </w:rPr>
+        <w:t>函数</w:t>
+      </w:r>
+      <w:r>
+        <w:rPr>
+          <w:sz w:val="28"/>
+          <w:szCs w:val="28"/>
+        </w:rPr>
+        <w:t>执行的时候，</w:t>
+      </w:r>
+      <w:proofErr w:type="gramStart"/>
+      <w:r>
+        <w:rPr>
+          <w:sz w:val="28"/>
+          <w:szCs w:val="28"/>
+        </w:rPr>
+        <w:t>优先找</w:t>
+      </w:r>
+      <w:proofErr w:type="gramEnd"/>
+      <w:r>
+        <w:rPr>
+          <w:sz w:val="28"/>
+          <w:szCs w:val="28"/>
+        </w:rPr>
+        <w:t>自己的作用域链，如果找到对应的变量，就直接使用，不再往下找；</w:t>
+      </w:r>
+      <w:r>
+        <w:rPr>
+          <w:rFonts w:hint="eastAsia"/>
+          <w:sz w:val="28"/>
+          <w:szCs w:val="28"/>
+        </w:rPr>
+        <w:t>如果在</w:t>
+      </w:r>
+      <w:r>
+        <w:rPr>
+          <w:sz w:val="28"/>
+          <w:szCs w:val="28"/>
+        </w:rPr>
+        <w:t>自己的作用域链里面没有</w:t>
+      </w:r>
+      <w:r>
+        <w:rPr>
+          <w:rFonts w:hint="eastAsia"/>
+          <w:sz w:val="28"/>
+          <w:szCs w:val="28"/>
+        </w:rPr>
+        <w:t>找到</w:t>
+      </w:r>
+      <w:r>
+        <w:rPr>
+          <w:sz w:val="28"/>
+          <w:szCs w:val="28"/>
+        </w:rPr>
+        <w:t>，到全局的作用域链里面找；</w:t>
+      </w:r>
+    </w:p>
+    <w:p>
+      <w:pPr>
+        <w:rPr>
+          <w:sz w:val="28"/>
+          <w:szCs w:val="28"/>
+        </w:rPr>
+      </w:pPr>
+    </w:p>
+    <w:p>
+      <w:pPr>
+        <w:ind w:firstLine="420"/>
+        <w:rPr>
+          <w:sz w:val="28"/>
+          <w:szCs w:val="28"/>
+        </w:rPr>
+      </w:pPr>
+      <w:r>
+        <w:rPr>
+          <w:rFonts w:hint="eastAsia"/>
+          <w:sz w:val="28"/>
+          <w:szCs w:val="28"/>
+        </w:rPr>
+        <w:t>如果</w:t>
+      </w:r>
+      <w:r>
+        <w:rPr>
+          <w:sz w:val="28"/>
+          <w:szCs w:val="28"/>
+        </w:rPr>
+        <w:t>在作用域链里面找不到要使用的变量，</w:t>
+      </w:r>
+      <w:r>
+        <w:rPr>
+          <w:rFonts w:hint="eastAsia"/>
+          <w:sz w:val="28"/>
+          <w:szCs w:val="28"/>
+        </w:rPr>
+        <w:t>会报错</w:t>
+      </w:r>
+      <w:r>
+        <w:rPr>
+          <w:sz w:val="28"/>
+          <w:szCs w:val="28"/>
+        </w:rPr>
+        <w:t>；</w:t>
+      </w:r>
+    </w:p>
+    <w:p>
+      <w:pPr>
+        <w:ind w:firstLine="420"/>
+        <w:rPr>
+          <w:sz w:val="28"/>
+          <w:szCs w:val="28"/>
+        </w:rPr>
+      </w:pPr>
+    </w:p>
+    <w:p>
+      <w:pPr>
+        <w:ind w:firstLine="420"/>
+        <w:rPr>
+          <w:sz w:val="28"/>
+          <w:szCs w:val="28"/>
+        </w:rPr>
+      </w:pPr>
+    </w:p>
+    <w:p>
+      <w:pPr>
+        <w:pStyle w:val="3"/>
+      </w:pPr>
+      <w:r>
+        <w:rPr>
+          <w:rFonts w:hint="eastAsia"/>
+        </w:rPr>
+        <w:t>声明</w:t>
+      </w:r>
+      <w:r>
+        <w:t>的提升：</w:t>
+      </w:r>
+    </w:p>
+    <w:p>
+      <w:pPr>
+        <w:rPr>
+          <w:sz w:val="28"/>
+          <w:szCs w:val="28"/>
+        </w:rPr>
+      </w:pPr>
+      <w:r>
+        <w:rPr>
+          <w:sz w:val="28"/>
+          <w:szCs w:val="28"/>
+        </w:rPr>
+        <w:tab/>
+      </w:r>
+      <w:r>
+        <w:rPr>
+          <w:rFonts w:hint="eastAsia"/>
+          <w:sz w:val="28"/>
+          <w:szCs w:val="28"/>
+        </w:rPr>
+        <w:t>变量</w:t>
+      </w:r>
+      <w:r>
+        <w:rPr>
+          <w:sz w:val="28"/>
+          <w:szCs w:val="28"/>
+        </w:rPr>
+        <w:t>的提升：</w:t>
+      </w:r>
+      <w:r>
+        <w:rPr>
+          <w:rFonts w:hint="eastAsia"/>
+          <w:sz w:val="28"/>
+          <w:szCs w:val="28"/>
+        </w:rPr>
+        <w:t>只</w:t>
+      </w:r>
+      <w:r>
+        <w:rPr>
+          <w:sz w:val="28"/>
+          <w:szCs w:val="28"/>
+        </w:rPr>
+        <w:t>提升声明，不提升赋值；</w:t>
+      </w:r>
+    </w:p>
+    <w:p>
+      <w:pPr>
+        <w:rPr>
+          <w:sz w:val="28"/>
+          <w:szCs w:val="28"/>
+        </w:rPr>
+      </w:pPr>
+    </w:p>
+    <w:p>
+      <w:pPr>
+        <w:ind w:firstLine="420"/>
+        <w:rPr>
+          <w:sz w:val="28"/>
+          <w:szCs w:val="28"/>
+        </w:rPr>
+      </w:pPr>
+      <w:proofErr w:type="spellStart"/>
+      <w:r>
+        <w:rPr>
+          <w:sz w:val="28"/>
+          <w:szCs w:val="28"/>
+        </w:rPr>
+        <w:t>J</w:t>
+      </w:r>
+      <w:r>
+        <w:rPr>
+          <w:rFonts w:hint="eastAsia"/>
+          <w:sz w:val="28"/>
+          <w:szCs w:val="28"/>
+        </w:rPr>
+        <w:t>s</w:t>
+      </w:r>
+      <w:proofErr w:type="spellEnd"/>
+      <w:r>
+        <w:rPr>
+          <w:rFonts w:hint="eastAsia"/>
+          <w:sz w:val="28"/>
+          <w:szCs w:val="28"/>
+        </w:rPr>
+        <w:t>解释器</w:t>
+      </w:r>
+      <w:r>
+        <w:rPr>
+          <w:sz w:val="28"/>
+          <w:szCs w:val="28"/>
+        </w:rPr>
+        <w:t>在执行代码的时候，会把所有的声明放到最前面；</w:t>
+      </w:r>
+    </w:p>
+    <w:p>
+      <w:pPr>
+        <w:ind w:firstLine="420"/>
+        <w:rPr>
+          <w:rFonts w:hint="eastAsia"/>
+          <w:sz w:val="28"/>
+          <w:szCs w:val="28"/>
+        </w:rPr>
+      </w:pPr>
+      <w:r>
+        <w:rPr>
+          <w:rFonts w:hint="eastAsia"/>
+          <w:sz w:val="28"/>
+          <w:szCs w:val="28"/>
+        </w:rPr>
+        <w:t>然后</w:t>
+      </w:r>
+      <w:r>
+        <w:rPr>
+          <w:sz w:val="28"/>
+          <w:szCs w:val="28"/>
+        </w:rPr>
+        <w:t>按顺序执行；</w:t>
+      </w:r>
+    </w:p>
+    <w:p>
+      <w:pPr>
+        <w:rPr>
+          <w:sz w:val="28"/>
+          <w:szCs w:val="28"/>
+        </w:rPr>
+      </w:pPr>
+    </w:p>
+    <w:p>
+      <w:pPr>
+        <w:pStyle w:val="3"/>
+      </w:pPr>
+      <w:r>
+        <w:rPr>
+          <w:rFonts w:hint="eastAsia"/>
+        </w:rPr>
+        <w:t>运算符</w:t>
+      </w:r>
+      <w:r>
+        <w:t>：</w:t>
+      </w:r>
+    </w:p>
+    <w:p>
+      <w:pPr>
+        <w:rPr>
+          <w:rFonts w:hint="eastAsia"/>
+          <w:sz w:val="28"/>
+          <w:szCs w:val="28"/>
+        </w:rPr>
+      </w:pPr>
+      <w:r>
+        <w:rPr>
+          <w:sz w:val="28"/>
+          <w:szCs w:val="28"/>
+        </w:rPr>
+        <w:tab/>
+      </w:r>
+      <w:r>
+        <w:rPr>
+          <w:rFonts w:hint="eastAsia"/>
+          <w:sz w:val="28"/>
+          <w:szCs w:val="28"/>
+        </w:rPr>
+        <w:t>逻辑</w:t>
+      </w:r>
+      <w:r>
+        <w:rPr>
+          <w:sz w:val="28"/>
+          <w:szCs w:val="28"/>
+        </w:rPr>
+        <w:t>运算符：</w:t>
+      </w:r>
+      <w:r>
+        <w:rPr>
+          <w:rFonts w:hint="eastAsia"/>
+          <w:sz w:val="28"/>
+          <w:szCs w:val="28"/>
+        </w:rPr>
+        <w:t xml:space="preserve"> </w:t>
+      </w:r>
+      <w:r>
+        <w:rPr>
+          <w:sz w:val="28"/>
+          <w:szCs w:val="28"/>
+        </w:rPr>
+        <w:t xml:space="preserve">&amp;&amp;   ||  </w:t>
+      </w:r>
+      <w:r>
+        <w:rPr>
+          <w:rFonts w:hint="eastAsia"/>
+          <w:sz w:val="28"/>
+          <w:szCs w:val="28"/>
+        </w:rPr>
+        <w:t>！</w:t>
+      </w:r>
+    </w:p>
+    <w:p>
+      <w:pPr>
+        <w:rPr>
+          <w:sz w:val="28"/>
+          <w:szCs w:val="28"/>
+        </w:rPr>
+      </w:pPr>
+      <w:r>
+        <w:rPr>
+          <w:sz w:val="28"/>
+          <w:szCs w:val="28"/>
+        </w:rPr>
+        <w:lastRenderedPageBreak/>
+        <w:tab/>
+      </w:r>
+      <w:r>
+        <w:rPr>
+          <w:sz w:val="28"/>
+          <w:szCs w:val="28"/>
+        </w:rPr>
+        <w:tab/>
+      </w:r>
+      <w:r>
+        <w:rPr>
+          <w:sz w:val="28"/>
+          <w:szCs w:val="28"/>
+        </w:rPr>
+        <w:t>&amp;&amp;</w:t>
+      </w:r>
+      <w:r>
+        <w:rPr>
+          <w:rFonts w:hint="eastAsia"/>
+          <w:sz w:val="28"/>
+          <w:szCs w:val="28"/>
+        </w:rPr>
+        <w:t>：</w:t>
+      </w:r>
+      <w:r>
+        <w:rPr>
+          <w:sz w:val="28"/>
+          <w:szCs w:val="28"/>
+        </w:rPr>
+        <w:t>所有的参与</w:t>
+      </w:r>
+      <w:r>
+        <w:rPr>
+          <w:rFonts w:hint="eastAsia"/>
+          <w:sz w:val="28"/>
+          <w:szCs w:val="28"/>
+        </w:rPr>
+        <w:t>运算</w:t>
+      </w:r>
+      <w:r>
+        <w:rPr>
+          <w:sz w:val="28"/>
+          <w:szCs w:val="28"/>
+        </w:rPr>
+        <w:t>的都为</w:t>
+      </w:r>
+      <w:r>
+        <w:rPr>
+          <w:sz w:val="28"/>
+          <w:szCs w:val="28"/>
+        </w:rPr>
+        <w:t>true</w:t>
+      </w:r>
+      <w:r>
+        <w:rPr>
+          <w:sz w:val="28"/>
+          <w:szCs w:val="28"/>
+        </w:rPr>
+        <w:t>，才为</w:t>
+      </w:r>
+      <w:r>
+        <w:rPr>
+          <w:sz w:val="28"/>
+          <w:szCs w:val="28"/>
+        </w:rPr>
+        <w:t>true</w:t>
+      </w:r>
+      <w:r>
+        <w:rPr>
+          <w:rFonts w:hint="eastAsia"/>
+          <w:sz w:val="28"/>
+          <w:szCs w:val="28"/>
+        </w:rPr>
+        <w:t>；</w:t>
+      </w:r>
+      <w:r>
+        <w:rPr>
+          <w:rFonts w:hint="eastAsia"/>
+          <w:sz w:val="28"/>
+          <w:szCs w:val="28"/>
+        </w:rPr>
+        <w:t>熔断</w:t>
+      </w:r>
+    </w:p>
+    <w:p>
+      <w:pPr>
+        <w:rPr>
+          <w:sz w:val="28"/>
+          <w:szCs w:val="28"/>
+        </w:rPr>
+      </w:pPr>
+      <w:r>
+        <w:rPr>
+          <w:sz w:val="28"/>
+          <w:szCs w:val="28"/>
+        </w:rPr>
+        <w:tab/>
+      </w:r>
+      <w:r>
+        <w:rPr>
+          <w:sz w:val="28"/>
+          <w:szCs w:val="28"/>
+        </w:rPr>
+        <w:tab/>
+        <w:t>||</w:t>
+      </w:r>
+      <w:r>
+        <w:rPr>
+          <w:rFonts w:hint="eastAsia"/>
+          <w:sz w:val="28"/>
+          <w:szCs w:val="28"/>
+        </w:rPr>
+        <w:t>：</w:t>
+      </w:r>
+      <w:r>
+        <w:rPr>
+          <w:sz w:val="28"/>
+          <w:szCs w:val="28"/>
+        </w:rPr>
+        <w:t>有一个为</w:t>
+      </w:r>
+      <w:r>
+        <w:rPr>
+          <w:sz w:val="28"/>
+          <w:szCs w:val="28"/>
+        </w:rPr>
+        <w:t>true</w:t>
+      </w:r>
+      <w:r>
+        <w:rPr>
+          <w:sz w:val="28"/>
+          <w:szCs w:val="28"/>
+        </w:rPr>
+        <w:t>，都为</w:t>
+      </w:r>
+      <w:r>
+        <w:rPr>
+          <w:sz w:val="28"/>
+          <w:szCs w:val="28"/>
+        </w:rPr>
+        <w:t>true</w:t>
+      </w:r>
+      <w:r>
+        <w:rPr>
+          <w:sz w:val="28"/>
+          <w:szCs w:val="28"/>
+        </w:rPr>
+        <w:t>；</w:t>
+      </w:r>
+    </w:p>
+    <w:p>
+      <w:pPr>
+        <w:rPr>
+          <w:sz w:val="28"/>
+          <w:szCs w:val="28"/>
+        </w:rPr>
+      </w:pPr>
+      <w:r>
+        <w:rPr>
+          <w:sz w:val="28"/>
+          <w:szCs w:val="28"/>
+        </w:rPr>
+        <w:tab/>
+      </w:r>
+      <w:r>
+        <w:rPr>
+          <w:sz w:val="28"/>
+          <w:szCs w:val="28"/>
+        </w:rPr>
+        <w:tab/>
+      </w:r>
+      <w:r>
+        <w:rPr>
+          <w:rFonts w:hint="eastAsia"/>
+          <w:sz w:val="28"/>
+          <w:szCs w:val="28"/>
+        </w:rPr>
+        <w:t>!</w:t>
+      </w:r>
+      <w:r>
+        <w:rPr>
+          <w:rFonts w:hint="eastAsia"/>
+          <w:sz w:val="28"/>
+          <w:szCs w:val="28"/>
+        </w:rPr>
+        <w:t>：</w:t>
+      </w:r>
+      <w:r>
+        <w:rPr>
+          <w:sz w:val="28"/>
+          <w:szCs w:val="28"/>
+        </w:rPr>
+        <w:t>取反；</w:t>
+      </w:r>
+    </w:p>
+    <w:p>
+      <w:pPr>
+        <w:rPr>
+          <w:sz w:val="28"/>
+          <w:szCs w:val="28"/>
+        </w:rPr>
+      </w:pPr>
+    </w:p>
+    <w:p>
+      <w:pPr>
+        <w:rPr>
+          <w:sz w:val="28"/>
+          <w:szCs w:val="28"/>
+        </w:rPr>
+      </w:pPr>
+    </w:p>
+    <w:p>
+      <w:pPr>
+        <w:rPr>
+          <w:rFonts w:hint="eastAsia"/>
+          <w:sz w:val="28"/>
+          <w:szCs w:val="28"/>
+        </w:rPr>
+      </w:pPr>
+      <w:r>
+        <w:rPr>
+          <w:noProof/>
+        </w:rPr>
+        <w:drawing>
+          <wp:inline distT="0" distB="0" distL="0" distR="0" wp14:anchorId="3C3E195A" wp14:editId="2D3C80E4">
+            <wp:extent cx="6645910" cy="1610360"/>
+            <wp:effectExtent l="0" t="0" r="2540" b="8890"/>
+            <wp:docPr id="1" name="图片 1"/>
+            <wp:cNvGraphicFramePr>
+              <a:graphicFrameLocks xmlns:a="http://schemas.openxmlformats.org/drawingml/2006/main" noChangeAspect="1"/>
+            </wp:cNvGraphicFramePr>
+            <a:graphic xmlns:a="http://schemas.openxmlformats.org/drawingml/2006/main">
+              <a:graphicData uri="http://schemas.openxmlformats.org/drawingml/2006/picture">
+                <pic:pic xmlns:pic="http://schemas.openxmlformats.org/drawingml/2006/picture">
+                  <pic:nvPicPr>
+                    <pic:cNvPr id="1" name=""/>
+                    <pic:cNvPicPr/>
+                  </pic:nvPicPr>
+                  <pic:blipFill>
+                    <a:blip r:embed="rId5"/>
+                    <a:stretch>
+                      <a:fillRect/>
+                    </a:stretch>
+                  </pic:blipFill>
+                  <pic:spPr>
+                    <a:xfrm>
+                      <a:off x="0" y="0"/>
+                      <a:ext cx="6645910" cy="1610360"/>
+                    </a:xfrm>
+                    <a:prstGeom prst="rect">
+                      <a:avLst/>
+                    </a:prstGeom>
+                  </pic:spPr>
+                </pic:pic>
+              </a:graphicData>
+            </a:graphic>
+          </wp:inline>
+        </w:drawing>
+      </w:r>
+      <w:bookmarkStart w:id="0" w:name="_GoBack"/>
+      <w:bookmarkEnd w:id="0"/>
     </w:p>
     <w:sectPr>
       <w:pgSz w:w="11906" w:h="16838"/>
@@ -2555,6 +4214,95 @@
     </w:lvl>
   </w:abstractNum>
   <w:abstractNum w:abstractNumId="5" w15:restartNumberingAfterBreak="0">
+    <w:nsid w:val="6B735ED0"/>
+    <w:multiLevelType w:val="hybridMultilevel"/>
+    <w:tmpl w:val="BBCC20E2"/>
+    <w:lvl w:ilvl="0" w:tplc="57166804">
+      <w:start w:val="1"/>
+      <w:numFmt w:val="decimal"/>
+      <w:lvlText w:val="%1，"/>
+      <w:lvlJc w:val="left"/>
+      <w:pPr>
+        <w:ind w:left="1140" w:hanging="720"/>
+      </w:pPr>
+      <w:rPr>
+        <w:rFonts w:hint="default"/>
+      </w:rPr>
+    </w:lvl>
+    <w:lvl w:ilvl="1" w:tplc="04090019" w:tentative="1">
+      <w:start w:val="1"/>
+      <w:numFmt w:val="lowerLetter"/>
+      <w:lvlText w:val="%2)"/>
+      <w:lvlJc w:val="left"/>
+      <w:pPr>
+        <w:ind w:left="1260" w:hanging="420"/>
+      </w:pPr>
+    </w:lvl>
+    <w:lvl w:ilvl="2" w:tplc="0409001B" w:tentative="1">
+      <w:start w:val="1"/>
+      <w:numFmt w:val="lowerRoman"/>
+      <w:lvlText w:val="%3."/>
+      <w:lvlJc w:val="right"/>
+      <w:pPr>
+        <w:ind w:left="1680" w:hanging="420"/>
+      </w:pPr>
+    </w:lvl>
+    <w:lvl w:ilvl="3" w:tplc="0409000F" w:tentative="1">
+      <w:start w:val="1"/>
+      <w:numFmt w:val="decimal"/>
+      <w:lvlText w:val="%4."/>
+      <w:lvlJc w:val="left"/>
+      <w:pPr>
+        <w:ind w:left="2100" w:hanging="420"/>
+      </w:pPr>
+    </w:lvl>
+    <w:lvl w:ilvl="4" w:tplc="04090019" w:tentative="1">
+      <w:start w:val="1"/>
+      <w:numFmt w:val="lowerLetter"/>
+      <w:lvlText w:val="%5)"/>
+      <w:lvlJc w:val="left"/>
+      <w:pPr>
+        <w:ind w:left="2520" w:hanging="420"/>
+      </w:pPr>
+    </w:lvl>
+    <w:lvl w:ilvl="5" w:tplc="0409001B" w:tentative="1">
+      <w:start w:val="1"/>
+      <w:numFmt w:val="lowerRoman"/>
+      <w:lvlText w:val="%6."/>
+      <w:lvlJc w:val="right"/>
+      <w:pPr>
+        <w:ind w:left="2940" w:hanging="420"/>
+      </w:pPr>
+    </w:lvl>
+    <w:lvl w:ilvl="6" w:tplc="0409000F" w:tentative="1">
+      <w:start w:val="1"/>
+      <w:numFmt w:val="decimal"/>
+      <w:lvlText w:val="%7."/>
+      <w:lvlJc w:val="left"/>
+      <w:pPr>
+        <w:ind w:left="3360" w:hanging="420"/>
+      </w:pPr>
+    </w:lvl>
+    <w:lvl w:ilvl="7" w:tplc="04090019" w:tentative="1">
+      <w:start w:val="1"/>
+      <w:numFmt w:val="lowerLetter"/>
+      <w:lvlText w:val="%8)"/>
+      <w:lvlJc w:val="left"/>
+      <w:pPr>
+        <w:ind w:left="3780" w:hanging="420"/>
+      </w:pPr>
+    </w:lvl>
+    <w:lvl w:ilvl="8" w:tplc="0409001B" w:tentative="1">
+      <w:start w:val="1"/>
+      <w:numFmt w:val="lowerRoman"/>
+      <w:lvlText w:val="%9."/>
+      <w:lvlJc w:val="right"/>
+      <w:pPr>
+        <w:ind w:left="4200" w:hanging="420"/>
+      </w:pPr>
+    </w:lvl>
+  </w:abstractNum>
+  <w:abstractNum w:abstractNumId="6" w15:restartNumberingAfterBreak="0">
     <w:nsid w:val="6D2C777C"/>
     <w:multiLevelType w:val="hybridMultilevel"/>
     <w:tmpl w:val="3480744A"/>
@@ -2643,7 +4391,7 @@
       </w:pPr>
     </w:lvl>
   </w:abstractNum>
-  <w:abstractNum w:abstractNumId="6" w15:restartNumberingAfterBreak="0">
+  <w:abstractNum w:abstractNumId="7" w15:restartNumberingAfterBreak="0">
     <w:nsid w:val="6F0A1EBF"/>
     <w:multiLevelType w:val="hybridMultilevel"/>
     <w:tmpl w:val="98520FB8"/>
@@ -2729,7 +4477,7 @@
       </w:pPr>
     </w:lvl>
   </w:abstractNum>
-  <w:abstractNum w:abstractNumId="7" w15:restartNumberingAfterBreak="0">
+  <w:abstractNum w:abstractNumId="8" w15:restartNumberingAfterBreak="0">
     <w:nsid w:val="785538CF"/>
     <w:multiLevelType w:val="hybridMultilevel"/>
     <w:tmpl w:val="29343BF8"/>
@@ -2818,7 +4566,7 @@
       </w:pPr>
     </w:lvl>
   </w:abstractNum>
-  <w:abstractNum w:abstractNumId="8" w15:restartNumberingAfterBreak="0">
+  <w:abstractNum w:abstractNumId="9" w15:restartNumberingAfterBreak="0">
     <w:nsid w:val="78884D8C"/>
     <w:multiLevelType w:val="hybridMultilevel"/>
     <w:tmpl w:val="924A9602"/>
@@ -2908,13 +4656,13 @@
     <w:abstractNumId w:val="1"/>
   </w:num>
   <w:num w:numId="2">
-    <w:abstractNumId w:val="8"/>
+    <w:abstractNumId w:val="9"/>
   </w:num>
   <w:num w:numId="3">
     <w:abstractNumId w:val="0"/>
   </w:num>
   <w:num w:numId="4">
-    <w:abstractNumId w:val="6"/>
+    <w:abstractNumId w:val="7"/>
   </w:num>
   <w:num w:numId="5">
     <w:abstractNumId w:val="3"/>
@@ -2923,13 +4671,16 @@
     <w:abstractNumId w:val="4"/>
   </w:num>
   <w:num w:numId="7">
-    <w:abstractNumId w:val="7"/>
+    <w:abstractNumId w:val="8"/>
   </w:num>
   <w:num w:numId="8">
-    <w:abstractNumId w:val="5"/>
+    <w:abstractNumId w:val="6"/>
   </w:num>
   <w:num w:numId="9">
     <w:abstractNumId w:val="2"/>
+  </w:num>
+  <w:num w:numId="10">
+    <w:abstractNumId w:val="5"/>
   </w:num>
 </w:numbering>
 </file>

--- a/day02/01.第二天上课笔记.docx
+++ b/day02/01.第二天上课笔记.docx
@@ -1307,69 +1307,32 @@
     <w:p>
       <w:pPr>
         <w:rPr>
-          <w:sz w:val="28"/>
-          <w:szCs w:val="28"/>
-        </w:rPr>
-      </w:pPr>
-      <w:r>
-        <w:rPr>
-          <w:sz w:val="28"/>
-          <w:szCs w:val="28"/>
-        </w:rPr>
-        <w:tab/>
-      </w:r>
-      <w:r>
-        <w:rPr>
-          <w:sz w:val="28"/>
-          <w:szCs w:val="28"/>
-        </w:rPr>
-        <w:tab/>
-      </w:r>
-      <w:r>
-        <w:rPr>
-          <w:sz w:val="28"/>
-          <w:szCs w:val="28"/>
-        </w:rPr>
-        <w:tab/>
-      </w:r>
-    </w:p>
-    <w:p>
-      <w:pPr>
-        <w:rPr>
-          <w:sz w:val="28"/>
-          <w:szCs w:val="28"/>
-        </w:rPr>
-      </w:pPr>
-      <w:r>
-        <w:rPr>
-          <w:sz w:val="28"/>
-          <w:szCs w:val="28"/>
-        </w:rPr>
-        <w:tab/>
-      </w:r>
-      <w:r>
-        <w:rPr>
-          <w:sz w:val="28"/>
-          <w:szCs w:val="28"/>
-        </w:rPr>
-        <w:tab/>
-      </w:r>
-      <w:r>
-        <w:rPr>
-          <w:sz w:val="28"/>
-          <w:szCs w:val="28"/>
-        </w:rPr>
-        <w:tab/>
-      </w:r>
-    </w:p>
-    <w:p>
-      <w:pPr>
-        <w:rPr>
-          <w:rFonts w:hint="eastAsia"/>
-          <w:sz w:val="28"/>
-          <w:szCs w:val="28"/>
-        </w:rPr>
-      </w:pPr>
+          <w:rFonts w:hint="eastAsia"/>
+          <w:sz w:val="28"/>
+          <w:szCs w:val="28"/>
+        </w:rPr>
+      </w:pPr>
+      <w:r>
+        <w:rPr>
+          <w:sz w:val="28"/>
+          <w:szCs w:val="28"/>
+        </w:rPr>
+        <w:tab/>
+      </w:r>
+      <w:r>
+        <w:rPr>
+          <w:sz w:val="28"/>
+          <w:szCs w:val="28"/>
+        </w:rPr>
+        <w:tab/>
+      </w:r>
+      <w:r>
+        <w:rPr>
+          <w:sz w:val="28"/>
+          <w:szCs w:val="28"/>
+        </w:rPr>
+        <w:tab/>
+      </w:r>
     </w:p>
     <w:p>
       <w:pPr>
@@ -2164,7 +2127,6 @@
           <w:sz w:val="28"/>
           <w:szCs w:val="28"/>
         </w:rPr>
-        <w:lastRenderedPageBreak/>
         <w:t>不使用</w:t>
       </w:r>
       <w:proofErr w:type="spellStart"/>
@@ -2252,28 +2214,15 @@
     </w:p>
     <w:p>
       <w:pPr>
-        <w:rPr>
-          <w:sz w:val="28"/>
-          <w:szCs w:val="28"/>
-        </w:rPr>
-      </w:pPr>
-    </w:p>
-    <w:p>
-      <w:pPr>
-        <w:rPr>
-          <w:sz w:val="28"/>
-          <w:szCs w:val="28"/>
-        </w:rPr>
-      </w:pPr>
-    </w:p>
-    <w:p>
-      <w:pPr>
         <w:pStyle w:val="3"/>
       </w:pPr>
-      <w:r>
-        <w:rPr>
-          <w:rFonts w:hint="eastAsia"/>
-        </w:rPr>
+      <w:bookmarkStart w:id="0" w:name="_GoBack"/>
+      <w:bookmarkEnd w:id="0"/>
+      <w:r>
+        <w:rPr>
+          <w:rFonts w:hint="eastAsia"/>
+        </w:rPr>
+        <w:lastRenderedPageBreak/>
         <w:t>函数</w:t>
       </w:r>
       <w:r>
@@ -2881,7 +2830,6 @@
         <w:rPr>
           <w:rFonts w:hint="eastAsia"/>
         </w:rPr>
-        <w:lastRenderedPageBreak/>
         <w:t>变量</w:t>
       </w:r>
       <w:r>
@@ -3022,6 +2970,7 @@
         <w:rPr>
           <w:rFonts w:hint="eastAsia"/>
         </w:rPr>
+        <w:lastRenderedPageBreak/>
         <w:t>作用域链</w:t>
       </w:r>
       <w:r>
@@ -3306,7 +3255,7 @@
           <w:sz w:val="28"/>
           <w:szCs w:val="28"/>
         </w:rPr>
-        <w:t>变量</w:t>
+        <w:t>声明</w:t>
       </w:r>
       <w:r>
         <w:rPr>
@@ -3493,230 +3442,269 @@
           <w:sz w:val="28"/>
           <w:szCs w:val="28"/>
         </w:rPr>
+        <w:tab/>
+      </w:r>
+      <w:r>
+        <w:rPr>
+          <w:sz w:val="28"/>
+          <w:szCs w:val="28"/>
+        </w:rPr>
+        <w:tab/>
+      </w:r>
+      <w:r>
+        <w:rPr>
+          <w:sz w:val="28"/>
+          <w:szCs w:val="28"/>
+        </w:rPr>
+        <w:t>&amp;&amp;</w:t>
+      </w:r>
+      <w:r>
+        <w:rPr>
+          <w:rFonts w:hint="eastAsia"/>
+          <w:sz w:val="28"/>
+          <w:szCs w:val="28"/>
+        </w:rPr>
+        <w:t>：</w:t>
+      </w:r>
+      <w:r>
+        <w:rPr>
+          <w:sz w:val="28"/>
+          <w:szCs w:val="28"/>
+        </w:rPr>
+        <w:t>所有的参与</w:t>
+      </w:r>
+      <w:r>
+        <w:rPr>
+          <w:rFonts w:hint="eastAsia"/>
+          <w:sz w:val="28"/>
+          <w:szCs w:val="28"/>
+        </w:rPr>
+        <w:t>运算</w:t>
+      </w:r>
+      <w:r>
+        <w:rPr>
+          <w:sz w:val="28"/>
+          <w:szCs w:val="28"/>
+        </w:rPr>
+        <w:t>的都为</w:t>
+      </w:r>
+      <w:r>
+        <w:rPr>
+          <w:sz w:val="28"/>
+          <w:szCs w:val="28"/>
+        </w:rPr>
+        <w:t>true</w:t>
+      </w:r>
+      <w:r>
+        <w:rPr>
+          <w:sz w:val="28"/>
+          <w:szCs w:val="28"/>
+        </w:rPr>
+        <w:t>，才为</w:t>
+      </w:r>
+      <w:r>
+        <w:rPr>
+          <w:sz w:val="28"/>
+          <w:szCs w:val="28"/>
+        </w:rPr>
+        <w:t>true</w:t>
+      </w:r>
+      <w:r>
+        <w:rPr>
+          <w:rFonts w:hint="eastAsia"/>
+          <w:sz w:val="28"/>
+          <w:szCs w:val="28"/>
+        </w:rPr>
+        <w:t>；</w:t>
+      </w:r>
+      <w:r>
+        <w:rPr>
+          <w:rFonts w:hint="eastAsia"/>
+          <w:sz w:val="28"/>
+          <w:szCs w:val="28"/>
+        </w:rPr>
+        <w:t>熔断</w:t>
+      </w:r>
+    </w:p>
+    <w:p>
+      <w:pPr>
+        <w:rPr>
+          <w:sz w:val="28"/>
+          <w:szCs w:val="28"/>
+        </w:rPr>
+      </w:pPr>
+      <w:r>
+        <w:rPr>
+          <w:sz w:val="28"/>
+          <w:szCs w:val="28"/>
+        </w:rPr>
+        <w:tab/>
+      </w:r>
+      <w:r>
+        <w:rPr>
+          <w:sz w:val="28"/>
+          <w:szCs w:val="28"/>
+        </w:rPr>
+        <w:tab/>
+        <w:t>||</w:t>
+      </w:r>
+      <w:r>
+        <w:rPr>
+          <w:rFonts w:hint="eastAsia"/>
+          <w:sz w:val="28"/>
+          <w:szCs w:val="28"/>
+        </w:rPr>
+        <w:t>：</w:t>
+      </w:r>
+      <w:r>
+        <w:rPr>
+          <w:sz w:val="28"/>
+          <w:szCs w:val="28"/>
+        </w:rPr>
+        <w:t>有一个为</w:t>
+      </w:r>
+      <w:r>
+        <w:rPr>
+          <w:sz w:val="28"/>
+          <w:szCs w:val="28"/>
+        </w:rPr>
+        <w:t>true</w:t>
+      </w:r>
+      <w:r>
+        <w:rPr>
+          <w:sz w:val="28"/>
+          <w:szCs w:val="28"/>
+        </w:rPr>
+        <w:t>，都为</w:t>
+      </w:r>
+      <w:r>
+        <w:rPr>
+          <w:sz w:val="28"/>
+          <w:szCs w:val="28"/>
+        </w:rPr>
+        <w:t>true</w:t>
+      </w:r>
+      <w:r>
+        <w:rPr>
+          <w:sz w:val="28"/>
+          <w:szCs w:val="28"/>
+        </w:rPr>
+        <w:t>；</w:t>
+      </w:r>
+    </w:p>
+    <w:p>
+      <w:pPr>
+        <w:rPr>
+          <w:sz w:val="28"/>
+          <w:szCs w:val="28"/>
+        </w:rPr>
+      </w:pPr>
+      <w:r>
+        <w:rPr>
+          <w:sz w:val="28"/>
+          <w:szCs w:val="28"/>
+        </w:rPr>
+        <w:tab/>
+      </w:r>
+      <w:r>
+        <w:rPr>
+          <w:sz w:val="28"/>
+          <w:szCs w:val="28"/>
+        </w:rPr>
+        <w:tab/>
+      </w:r>
+      <w:r>
+        <w:rPr>
+          <w:rFonts w:hint="eastAsia"/>
+          <w:sz w:val="28"/>
+          <w:szCs w:val="28"/>
+        </w:rPr>
+        <w:t>!</w:t>
+      </w:r>
+      <w:r>
+        <w:rPr>
+          <w:rFonts w:hint="eastAsia"/>
+          <w:sz w:val="28"/>
+          <w:szCs w:val="28"/>
+        </w:rPr>
+        <w:t>：</w:t>
+      </w:r>
+      <w:r>
+        <w:rPr>
+          <w:sz w:val="28"/>
+          <w:szCs w:val="28"/>
+        </w:rPr>
+        <w:t>取反；</w:t>
+      </w:r>
+    </w:p>
+    <w:p>
+      <w:pPr>
+        <w:rPr>
+          <w:sz w:val="28"/>
+          <w:szCs w:val="28"/>
+        </w:rPr>
+      </w:pPr>
+    </w:p>
+    <w:p>
+      <w:pPr>
+        <w:rPr>
+          <w:rFonts w:hint="eastAsia"/>
+          <w:sz w:val="28"/>
+          <w:szCs w:val="28"/>
+        </w:rPr>
+      </w:pPr>
+      <w:r>
+        <w:rPr>
+          <w:rFonts w:hint="eastAsia"/>
+          <w:sz w:val="28"/>
+          <w:szCs w:val="28"/>
+        </w:rPr>
+        <w:t>这个</w:t>
+      </w:r>
+      <w:r>
+        <w:rPr>
+          <w:sz w:val="28"/>
+          <w:szCs w:val="28"/>
+        </w:rPr>
+        <w:t>错误很常见：</w:t>
+      </w:r>
+      <w:r>
+        <w:rPr>
+          <w:rFonts w:hint="eastAsia"/>
+          <w:sz w:val="28"/>
+          <w:szCs w:val="28"/>
+        </w:rPr>
+        <w:t>理解</w:t>
+      </w:r>
+      <w:r>
+        <w:rPr>
+          <w:sz w:val="28"/>
+          <w:szCs w:val="28"/>
+        </w:rPr>
+        <w:t>并记住</w:t>
+      </w:r>
+      <w:r>
+        <w:rPr>
+          <w:rFonts w:hint="eastAsia"/>
+          <w:sz w:val="28"/>
+          <w:szCs w:val="28"/>
+        </w:rPr>
+        <w:t>。</w:t>
+      </w:r>
+    </w:p>
+    <w:p>
+      <w:pPr>
+        <w:rPr>
+          <w:rFonts w:hint="eastAsia"/>
+          <w:sz w:val="28"/>
+          <w:szCs w:val="28"/>
+        </w:rPr>
+      </w:pPr>
+      <w:r>
+        <w:rPr>
+          <w:noProof/>
+        </w:rPr>
         <w:lastRenderedPageBreak/>
-        <w:tab/>
-      </w:r>
-      <w:r>
-        <w:rPr>
-          <w:sz w:val="28"/>
-          <w:szCs w:val="28"/>
-        </w:rPr>
-        <w:tab/>
-      </w:r>
-      <w:r>
-        <w:rPr>
-          <w:sz w:val="28"/>
-          <w:szCs w:val="28"/>
-        </w:rPr>
-        <w:t>&amp;&amp;</w:t>
-      </w:r>
-      <w:r>
-        <w:rPr>
-          <w:rFonts w:hint="eastAsia"/>
-          <w:sz w:val="28"/>
-          <w:szCs w:val="28"/>
-        </w:rPr>
-        <w:t>：</w:t>
-      </w:r>
-      <w:r>
-        <w:rPr>
-          <w:sz w:val="28"/>
-          <w:szCs w:val="28"/>
-        </w:rPr>
-        <w:t>所有的参与</w:t>
-      </w:r>
-      <w:r>
-        <w:rPr>
-          <w:rFonts w:hint="eastAsia"/>
-          <w:sz w:val="28"/>
-          <w:szCs w:val="28"/>
-        </w:rPr>
-        <w:t>运算</w:t>
-      </w:r>
-      <w:r>
-        <w:rPr>
-          <w:sz w:val="28"/>
-          <w:szCs w:val="28"/>
-        </w:rPr>
-        <w:t>的都为</w:t>
-      </w:r>
-      <w:r>
-        <w:rPr>
-          <w:sz w:val="28"/>
-          <w:szCs w:val="28"/>
-        </w:rPr>
-        <w:t>true</w:t>
-      </w:r>
-      <w:r>
-        <w:rPr>
-          <w:sz w:val="28"/>
-          <w:szCs w:val="28"/>
-        </w:rPr>
-        <w:t>，才为</w:t>
-      </w:r>
-      <w:r>
-        <w:rPr>
-          <w:sz w:val="28"/>
-          <w:szCs w:val="28"/>
-        </w:rPr>
-        <w:t>true</w:t>
-      </w:r>
-      <w:r>
-        <w:rPr>
-          <w:rFonts w:hint="eastAsia"/>
-          <w:sz w:val="28"/>
-          <w:szCs w:val="28"/>
-        </w:rPr>
-        <w:t>；</w:t>
-      </w:r>
-      <w:r>
-        <w:rPr>
-          <w:rFonts w:hint="eastAsia"/>
-          <w:sz w:val="28"/>
-          <w:szCs w:val="28"/>
-        </w:rPr>
-        <w:t>熔断</w:t>
-      </w:r>
-    </w:p>
-    <w:p>
-      <w:pPr>
-        <w:rPr>
-          <w:sz w:val="28"/>
-          <w:szCs w:val="28"/>
-        </w:rPr>
-      </w:pPr>
-      <w:r>
-        <w:rPr>
-          <w:sz w:val="28"/>
-          <w:szCs w:val="28"/>
-        </w:rPr>
-        <w:tab/>
-      </w:r>
-      <w:r>
-        <w:rPr>
-          <w:sz w:val="28"/>
-          <w:szCs w:val="28"/>
-        </w:rPr>
-        <w:tab/>
-        <w:t>||</w:t>
-      </w:r>
-      <w:r>
-        <w:rPr>
-          <w:rFonts w:hint="eastAsia"/>
-          <w:sz w:val="28"/>
-          <w:szCs w:val="28"/>
-        </w:rPr>
-        <w:t>：</w:t>
-      </w:r>
-      <w:r>
-        <w:rPr>
-          <w:sz w:val="28"/>
-          <w:szCs w:val="28"/>
-        </w:rPr>
-        <w:t>有一个为</w:t>
-      </w:r>
-      <w:r>
-        <w:rPr>
-          <w:sz w:val="28"/>
-          <w:szCs w:val="28"/>
-        </w:rPr>
-        <w:t>true</w:t>
-      </w:r>
-      <w:r>
-        <w:rPr>
-          <w:sz w:val="28"/>
-          <w:szCs w:val="28"/>
-        </w:rPr>
-        <w:t>，都为</w:t>
-      </w:r>
-      <w:r>
-        <w:rPr>
-          <w:sz w:val="28"/>
-          <w:szCs w:val="28"/>
-        </w:rPr>
-        <w:t>true</w:t>
-      </w:r>
-      <w:r>
-        <w:rPr>
-          <w:sz w:val="28"/>
-          <w:szCs w:val="28"/>
-        </w:rPr>
-        <w:t>；</w:t>
-      </w:r>
-    </w:p>
-    <w:p>
-      <w:pPr>
-        <w:rPr>
-          <w:sz w:val="28"/>
-          <w:szCs w:val="28"/>
-        </w:rPr>
-      </w:pPr>
-      <w:r>
-        <w:rPr>
-          <w:sz w:val="28"/>
-          <w:szCs w:val="28"/>
-        </w:rPr>
-        <w:tab/>
-      </w:r>
-      <w:r>
-        <w:rPr>
-          <w:sz w:val="28"/>
-          <w:szCs w:val="28"/>
-        </w:rPr>
-        <w:tab/>
-      </w:r>
-      <w:r>
-        <w:rPr>
-          <w:rFonts w:hint="eastAsia"/>
-          <w:sz w:val="28"/>
-          <w:szCs w:val="28"/>
-        </w:rPr>
-        <w:t>!</w:t>
-      </w:r>
-      <w:r>
-        <w:rPr>
-          <w:rFonts w:hint="eastAsia"/>
-          <w:sz w:val="28"/>
-          <w:szCs w:val="28"/>
-        </w:rPr>
-        <w:t>：</w:t>
-      </w:r>
-      <w:r>
-        <w:rPr>
-          <w:sz w:val="28"/>
-          <w:szCs w:val="28"/>
-        </w:rPr>
-        <w:t>取反；</w:t>
-      </w:r>
-    </w:p>
-    <w:p>
-      <w:pPr>
-        <w:rPr>
-          <w:sz w:val="28"/>
-          <w:szCs w:val="28"/>
-        </w:rPr>
-      </w:pPr>
-    </w:p>
-    <w:p>
-      <w:pPr>
-        <w:rPr>
-          <w:sz w:val="28"/>
-          <w:szCs w:val="28"/>
-        </w:rPr>
-      </w:pPr>
-    </w:p>
-    <w:p>
-      <w:pPr>
-        <w:rPr>
-          <w:rFonts w:hint="eastAsia"/>
-          <w:sz w:val="28"/>
-          <w:szCs w:val="28"/>
-        </w:rPr>
-      </w:pPr>
-      <w:r>
-        <w:rPr>
-          <w:noProof/>
-        </w:rPr>
         <w:drawing>
           <wp:inline distT="0" distB="0" distL="0" distR="0" wp14:anchorId="3C3E195A" wp14:editId="2D3C80E4">
             <wp:extent cx="6645910" cy="1610360"/>
@@ -3753,8 +3741,6 @@
           </wp:inline>
         </w:drawing>
       </w:r>
-      <w:bookmarkStart w:id="0" w:name="_GoBack"/>
-      <w:bookmarkEnd w:id="0"/>
     </w:p>
     <w:sectPr>
       <w:pgSz w:w="11906" w:h="16838"/>
